--- a/Novel/cs_jsyan/cs_jsyan_02.1.docx
+++ b/Novel/cs_jsyan/cs_jsyan_02.1.docx
@@ -50,7 +50,19 @@
         <w:rPr>
           <w:rFonts w:hint="eastAsia"/>
         </w:rPr>
-        <w:t>一个平静中带点欢喜，另一个</w:t>
+        <w:t>一个</w:t>
+      </w:r>
+      <w:r>
+        <w:rPr>
+          <w:rFonts w:hint="eastAsia"/>
+        </w:rPr>
+        <w:t>平静无奇</w:t>
+      </w:r>
+      <w:r>
+        <w:rPr>
+          <w:rFonts w:hint="eastAsia"/>
+        </w:rPr>
+        <w:t>，另一个</w:t>
       </w:r>
       <w:r>
         <w:rPr>
@@ -74,25 +86,1170 @@
         <w:rPr>
           <w:rFonts w:hint="eastAsia"/>
         </w:rPr>
+        <w:t>看这样子两人应该没有</w:t>
+      </w:r>
+      <w:r>
+        <w:rPr>
+          <w:rFonts w:hint="eastAsia"/>
+        </w:rPr>
+        <w:t>发生争执</w:t>
+      </w:r>
+      <w:r>
+        <w:rPr>
+          <w:rFonts w:hint="eastAsia"/>
+        </w:rPr>
+        <w:t>。</w:t>
+      </w:r>
+    </w:p>
+    <w:p>
+      <w:pPr>
+        <w:ind w:firstLineChars="200" w:firstLine="420"/>
+      </w:pPr>
+      <w:r>
+        <w:rPr>
+          <w:rFonts w:hint="eastAsia"/>
+        </w:rPr>
+        <w:t>黎睿放下心来，</w:t>
+      </w:r>
+      <w:r>
+        <w:rPr>
+          <w:rFonts w:hint="eastAsia"/>
+        </w:rPr>
+        <w:t>招呼</w:t>
+      </w:r>
+      <w:r>
+        <w:rPr>
+          <w:rFonts w:hint="eastAsia"/>
+        </w:rPr>
+        <w:t>道：“</w:t>
+      </w:r>
+      <w:r>
+        <w:rPr>
+          <w:rFonts w:hint="eastAsia"/>
+        </w:rPr>
+        <w:t>进去吧，爷爷一直等着呢。</w:t>
+      </w:r>
+      <w:r>
+        <w:rPr>
+          <w:rFonts w:hint="eastAsia"/>
+        </w:rPr>
+        <w:t>”</w:t>
+      </w:r>
+    </w:p>
+    <w:p>
+      <w:pPr>
+        <w:ind w:firstLineChars="200" w:firstLine="420"/>
+      </w:pPr>
+      <w:r>
+        <w:rPr>
+          <w:rFonts w:hint="eastAsia"/>
+        </w:rPr>
+        <w:t>“嗯。”两人异口同声的回答，</w:t>
+      </w:r>
+      <w:r>
+        <w:rPr>
+          <w:rFonts w:hint="eastAsia"/>
+        </w:rPr>
+        <w:t>将</w:t>
+      </w:r>
+      <w:r>
+        <w:rPr>
+          <w:rFonts w:hint="eastAsia"/>
+        </w:rPr>
+        <w:t>一旁的黎睿吓得呆愣了片刻，等他回过神来才发现妹妹已经推门而入。</w:t>
+      </w:r>
+    </w:p>
+    <w:p>
+      <w:pPr>
+        <w:ind w:firstLineChars="200" w:firstLine="420"/>
+      </w:pPr>
+      <w:r>
+        <w:rPr>
+          <w:rFonts w:hint="eastAsia"/>
+        </w:rPr>
+        <w:t>“爷爷！”</w:t>
+      </w:r>
+      <w:r>
+        <w:rPr>
+          <w:rFonts w:hint="eastAsia"/>
+        </w:rPr>
+        <w:t>看到窗边</w:t>
+      </w:r>
+      <w:r>
+        <w:rPr>
+          <w:rFonts w:hint="eastAsia"/>
+        </w:rPr>
+        <w:t>熟悉的身影</w:t>
+      </w:r>
+      <w:r>
+        <w:rPr>
+          <w:rFonts w:hint="eastAsia"/>
+        </w:rPr>
+        <w:t>，黎音激动的冲了过去，</w:t>
+      </w:r>
+      <w:r>
+        <w:rPr>
+          <w:rFonts w:hint="eastAsia"/>
+        </w:rPr>
+        <w:t>“爷爷，我好想你。”</w:t>
+      </w:r>
+      <w:r>
+        <w:rPr>
+          <w:rFonts w:hint="eastAsia"/>
+        </w:rPr>
+        <w:t>她</w:t>
+      </w:r>
+      <w:r>
+        <w:rPr>
+          <w:rFonts w:hint="eastAsia"/>
+        </w:rPr>
+        <w:t>紧紧</w:t>
+      </w:r>
+      <w:r>
+        <w:rPr>
+          <w:rFonts w:hint="eastAsia"/>
+        </w:rPr>
+        <w:t>抱住眼前思念许久的</w:t>
+      </w:r>
+      <w:r>
+        <w:rPr>
+          <w:rFonts w:hint="eastAsia"/>
+        </w:rPr>
+        <w:t>人</w:t>
+      </w:r>
+      <w:r>
+        <w:rPr>
+          <w:rFonts w:hint="eastAsia"/>
+        </w:rPr>
+        <w:t>，红着双眼撒娇道。</w:t>
+      </w:r>
+    </w:p>
+    <w:p>
+      <w:pPr>
+        <w:ind w:firstLineChars="200" w:firstLine="420"/>
+      </w:pPr>
+      <w:r>
+        <w:rPr>
+          <w:rFonts w:hint="eastAsia"/>
+        </w:rPr>
+        <w:t>“</w:t>
+      </w:r>
+      <w:r>
+        <w:rPr>
+          <w:rFonts w:hint="eastAsia"/>
+        </w:rPr>
+        <w:t>怎么了？怎么突然</w:t>
+      </w:r>
+      <w:r>
+        <w:rPr>
+          <w:rFonts w:hint="eastAsia"/>
+        </w:rPr>
+        <w:t>哭</w:t>
+      </w:r>
+      <w:r>
+        <w:rPr>
+          <w:rFonts w:hint="eastAsia"/>
+        </w:rPr>
+        <w:t>了？</w:t>
+      </w:r>
+      <w:r>
+        <w:rPr>
+          <w:rFonts w:hint="eastAsia"/>
+        </w:rPr>
+        <w:t>是不是你哥</w:t>
+      </w:r>
+      <w:r>
+        <w:rPr>
+          <w:rFonts w:hint="eastAsia"/>
+        </w:rPr>
+        <w:t>又</w:t>
+      </w:r>
+      <w:r>
+        <w:rPr>
+          <w:rFonts w:hint="eastAsia"/>
+        </w:rPr>
+        <w:t>欺负你？</w:t>
+      </w:r>
+      <w:r>
+        <w:rPr>
+          <w:rFonts w:hint="eastAsia"/>
+        </w:rPr>
+        <w:t>别哭，爷爷替你</w:t>
+      </w:r>
+      <w:r>
+        <w:rPr>
+          <w:rFonts w:hint="eastAsia"/>
+        </w:rPr>
+        <w:t>教训他</w:t>
+      </w:r>
+      <w:r>
+        <w:rPr>
+          <w:rFonts w:hint="eastAsia"/>
+        </w:rPr>
+        <w:t>。</w:t>
+      </w:r>
+      <w:r>
+        <w:rPr>
+          <w:rFonts w:hint="eastAsia"/>
+        </w:rPr>
+        <w:t>”</w:t>
+      </w:r>
+      <w:r>
+        <w:rPr>
+          <w:rFonts w:hint="eastAsia"/>
+        </w:rPr>
+        <w:t>黎志明有些无措的将宝贝孙女抱在怀里，轻声安抚</w:t>
+      </w:r>
+      <w:r>
+        <w:rPr>
+          <w:rFonts w:hint="eastAsia"/>
+        </w:rPr>
+        <w:t>道</w:t>
+      </w:r>
+      <w:r>
+        <w:rPr>
+          <w:rFonts w:hint="eastAsia"/>
+        </w:rPr>
+        <w:t>。</w:t>
+      </w:r>
+    </w:p>
+    <w:p>
+      <w:pPr>
+        <w:ind w:firstLineChars="200" w:firstLine="420"/>
+      </w:pPr>
+      <w:r>
+        <w:rPr>
+          <w:rFonts w:hint="eastAsia"/>
+        </w:rPr>
+        <w:t>“</w:t>
+      </w:r>
+      <w:r>
+        <w:rPr>
+          <w:rFonts w:hint="eastAsia"/>
+        </w:rPr>
+        <w:t>没有，哥哥没欺负我。</w:t>
+      </w:r>
+      <w:r>
+        <w:rPr>
+          <w:rFonts w:hint="eastAsia"/>
+        </w:rPr>
+        <w:t>”</w:t>
+      </w:r>
+      <w:r>
+        <w:rPr>
+          <w:rFonts w:hint="eastAsia"/>
+        </w:rPr>
+        <w:t>黎音擦干眼泪，忙替亲哥解释</w:t>
+      </w:r>
+      <w:r>
+        <w:rPr>
+          <w:rFonts w:hint="eastAsia"/>
+        </w:rPr>
+        <w:t>，“</w:t>
+      </w:r>
+      <w:r>
+        <w:rPr>
+          <w:rFonts w:hint="eastAsia"/>
+        </w:rPr>
+        <w:t>爷爷，我就是看见您太高兴了，所以才</w:t>
+      </w:r>
+      <w:r>
+        <w:rPr>
+          <w:rFonts w:hint="eastAsia"/>
+        </w:rPr>
+        <w:t>会</w:t>
+      </w:r>
+      <w:r>
+        <w:rPr>
+          <w:rFonts w:hint="eastAsia"/>
+        </w:rPr>
+        <w:t>这样，和哥哥无关。</w:t>
+      </w:r>
+      <w:r>
+        <w:rPr>
+          <w:rFonts w:hint="eastAsia"/>
+        </w:rPr>
+        <w:t>”</w:t>
+      </w:r>
+    </w:p>
+    <w:p>
+      <w:pPr>
+        <w:ind w:firstLineChars="200" w:firstLine="420"/>
+      </w:pPr>
+      <w:r>
+        <w:rPr>
+          <w:rFonts w:hint="eastAsia"/>
+        </w:rPr>
+        <w:t>“昨晚才见</w:t>
+      </w:r>
+      <w:r>
+        <w:rPr>
+          <w:rFonts w:hint="eastAsia"/>
+        </w:rPr>
+        <w:t>过</w:t>
+      </w:r>
+      <w:r>
+        <w:rPr>
+          <w:rFonts w:hint="eastAsia"/>
+        </w:rPr>
+        <w:t>爷爷，</w:t>
+      </w:r>
+      <w:r>
+        <w:rPr>
+          <w:rFonts w:hint="eastAsia"/>
+        </w:rPr>
+        <w:t>这才多久</w:t>
+      </w:r>
+      <w:r>
+        <w:rPr>
+          <w:rFonts w:hint="eastAsia"/>
+        </w:rPr>
+        <w:t>就</w:t>
+      </w:r>
+      <w:r>
+        <w:rPr>
+          <w:rFonts w:hint="eastAsia"/>
+        </w:rPr>
+        <w:t>想爷爷了？”</w:t>
+      </w:r>
+    </w:p>
+    <w:p>
+      <w:pPr>
+        <w:ind w:firstLineChars="200" w:firstLine="420"/>
+      </w:pPr>
+      <w:r>
+        <w:rPr>
+          <w:rFonts w:hint="eastAsia"/>
+        </w:rPr>
+        <w:t>“</w:t>
+      </w:r>
+      <w:r>
+        <w:rPr>
+          <w:rFonts w:hint="eastAsia"/>
+        </w:rPr>
+        <w:t>想，很想，非常</w:t>
+      </w:r>
+      <w:r>
+        <w:rPr>
+          <w:rFonts w:hint="eastAsia"/>
+        </w:rPr>
+        <w:t>非常</w:t>
+      </w:r>
+      <w:r>
+        <w:rPr>
+          <w:rFonts w:hint="eastAsia"/>
+        </w:rPr>
+        <w:t>想，感觉像过了一辈子。</w:t>
+      </w:r>
+      <w:r>
+        <w:rPr>
+          <w:rFonts w:hint="eastAsia"/>
+        </w:rPr>
+        <w:t>”</w:t>
+      </w:r>
+      <w:r>
+        <w:rPr>
+          <w:rFonts w:hint="eastAsia"/>
+        </w:rPr>
+        <w:t>是真真切切的一辈子</w:t>
+      </w:r>
+      <w:r>
+        <w:rPr>
+          <w:rFonts w:hint="eastAsia"/>
+        </w:rPr>
+        <w:t>。</w:t>
+      </w:r>
+    </w:p>
+    <w:p>
+      <w:pPr>
+        <w:ind w:firstLineChars="200" w:firstLine="420"/>
+      </w:pPr>
+      <w:r>
+        <w:rPr>
+          <w:rFonts w:hint="eastAsia"/>
+        </w:rPr>
+        <w:t>回想起前世爷爷的结局，黎音</w:t>
+      </w:r>
+      <w:r>
+        <w:rPr>
+          <w:rFonts w:hint="eastAsia"/>
+        </w:rPr>
+        <w:t>无比悔恨和心酸</w:t>
+      </w:r>
+      <w:r>
+        <w:rPr>
+          <w:rFonts w:hint="eastAsia"/>
+        </w:rPr>
+        <w:t>，要不是她</w:t>
+      </w:r>
+      <w:r>
+        <w:rPr>
+          <w:rFonts w:hint="eastAsia"/>
+        </w:rPr>
+        <w:t>识人不清</w:t>
+      </w:r>
+      <w:r>
+        <w:rPr>
+          <w:rFonts w:hint="eastAsia"/>
+        </w:rPr>
+        <w:t>，</w:t>
+      </w:r>
+      <w:r>
+        <w:rPr>
+          <w:rFonts w:hint="eastAsia"/>
+        </w:rPr>
+        <w:t>错付</w:t>
+      </w:r>
+      <w:r>
+        <w:rPr>
+          <w:rFonts w:hint="eastAsia"/>
+        </w:rPr>
+        <w:t>了</w:t>
+      </w:r>
+      <w:r>
+        <w:rPr>
+          <w:rFonts w:hint="eastAsia"/>
+        </w:rPr>
+        <w:t>一颗真心，</w:t>
+      </w:r>
+      <w:r>
+        <w:rPr>
+          <w:rFonts w:hint="eastAsia"/>
+        </w:rPr>
+        <w:t>爷爷怎么会.</w:t>
+      </w:r>
+      <w:r>
+        <w:t>..</w:t>
+      </w:r>
+    </w:p>
+    <w:p>
+      <w:pPr>
+        <w:ind w:firstLineChars="200" w:firstLine="420"/>
+      </w:pPr>
+      <w:r>
+        <w:rPr>
+          <w:rFonts w:hint="eastAsia"/>
+        </w:rPr>
+        <w:t>“好了，就知道哄爷爷，是不是</w:t>
+      </w:r>
+      <w:r>
+        <w:rPr>
+          <w:rFonts w:hint="eastAsia"/>
+        </w:rPr>
+        <w:t>有事相求</w:t>
+      </w:r>
+      <w:r>
+        <w:rPr>
+          <w:rFonts w:hint="eastAsia"/>
+        </w:rPr>
+        <w:t>？你啊</w:t>
+      </w:r>
+      <w:r>
+        <w:rPr>
+          <w:rFonts w:hint="eastAsia"/>
+        </w:rPr>
+        <w:t>，每次都是有事才会这样哄</w:t>
+      </w:r>
+      <w:r>
+        <w:rPr>
+          <w:rFonts w:hint="eastAsia"/>
+        </w:rPr>
+        <w:t>我。</w:t>
+      </w:r>
+      <w:r>
+        <w:rPr>
+          <w:rFonts w:hint="eastAsia"/>
+        </w:rPr>
+        <w:t>”</w:t>
+      </w:r>
+      <w:r>
+        <w:rPr>
+          <w:rFonts w:hint="eastAsia"/>
+        </w:rPr>
+        <w:t>虽然清楚</w:t>
+      </w:r>
+      <w:r>
+        <w:rPr>
+          <w:rFonts w:hint="eastAsia"/>
+        </w:rPr>
+        <w:t>孙女的小</w:t>
+      </w:r>
+      <w:r>
+        <w:rPr>
+          <w:rFonts w:hint="eastAsia"/>
+        </w:rPr>
+        <w:t>心思</w:t>
+      </w:r>
+      <w:r>
+        <w:rPr>
+          <w:rFonts w:hint="eastAsia"/>
+        </w:rPr>
+        <w:t>，</w:t>
+      </w:r>
+      <w:r>
+        <w:rPr>
+          <w:rFonts w:hint="eastAsia"/>
+        </w:rPr>
+        <w:t>可那番讨好的话还是让</w:t>
+      </w:r>
+      <w:r>
+        <w:rPr>
+          <w:rFonts w:hint="eastAsia"/>
+        </w:rPr>
+        <w:t>黎志明</w:t>
+      </w:r>
+      <w:r>
+        <w:rPr>
+          <w:rFonts w:hint="eastAsia"/>
+        </w:rPr>
+        <w:t>高兴不已。</w:t>
+      </w:r>
+    </w:p>
+    <w:p>
+      <w:pPr>
+        <w:ind w:firstLineChars="200" w:firstLine="420"/>
+      </w:pPr>
+      <w:r>
+        <w:rPr>
+          <w:rFonts w:hint="eastAsia"/>
+        </w:rPr>
+        <w:t>“</w:t>
+      </w:r>
+      <w:r>
+        <w:rPr>
+          <w:rFonts w:hint="eastAsia"/>
+        </w:rPr>
+        <w:t>说吧，想求爷爷什么？</w:t>
+      </w:r>
+      <w:r>
+        <w:rPr>
+          <w:rFonts w:hint="eastAsia"/>
+        </w:rPr>
+        <w:t>”</w:t>
+      </w:r>
+    </w:p>
+    <w:p>
+      <w:pPr>
+        <w:ind w:firstLineChars="200" w:firstLine="420"/>
+      </w:pPr>
+      <w:r>
+        <w:rPr>
+          <w:rFonts w:hint="eastAsia"/>
+        </w:rPr>
+        <w:t>“</w:t>
+      </w:r>
+      <w:r>
+        <w:rPr>
+          <w:rFonts w:hint="eastAsia"/>
+        </w:rPr>
+        <w:t>爷爷，昨晚</w:t>
+      </w:r>
+      <w:r>
+        <w:rPr>
+          <w:rFonts w:hint="eastAsia"/>
+        </w:rPr>
+        <w:t>是我不好，</w:t>
+      </w:r>
+      <w:r>
+        <w:rPr>
+          <w:rFonts w:hint="eastAsia"/>
+        </w:rPr>
+        <w:t>对不起，我</w:t>
+      </w:r>
+      <w:r>
+        <w:rPr>
+          <w:rFonts w:hint="eastAsia"/>
+        </w:rPr>
+        <w:t>也是</w:t>
+      </w:r>
+      <w:r>
+        <w:rPr>
+          <w:rFonts w:hint="eastAsia"/>
+        </w:rPr>
+        <w:t>一时冲动才</w:t>
+      </w:r>
+      <w:r>
+        <w:rPr>
+          <w:rFonts w:hint="eastAsia"/>
+        </w:rPr>
+        <w:t>会</w:t>
+      </w:r>
+      <w:r>
+        <w:rPr>
+          <w:rFonts w:hint="eastAsia"/>
+        </w:rPr>
+        <w:t>那样胡说，您</w:t>
+      </w:r>
+      <w:r>
+        <w:rPr>
+          <w:rFonts w:hint="eastAsia"/>
+        </w:rPr>
+        <w:t>别往心里去。</w:t>
+      </w:r>
+      <w:r>
+        <w:rPr>
+          <w:rFonts w:hint="eastAsia"/>
+        </w:rPr>
+        <w:t>我反思了一夜，知道错了，您就别关我禁闭了，好吗？</w:t>
+      </w:r>
+      <w:r>
+        <w:rPr>
+          <w:rFonts w:hint="eastAsia"/>
+        </w:rPr>
+        <w:t>”</w:t>
+      </w:r>
+    </w:p>
+    <w:p>
+      <w:pPr>
+        <w:ind w:firstLineChars="200" w:firstLine="420"/>
+      </w:pPr>
+      <w:r>
+        <w:rPr>
+          <w:rFonts w:hint="eastAsia"/>
+        </w:rPr>
+        <w:t>委屈的口吻，</w:t>
+      </w:r>
+      <w:r>
+        <w:rPr>
+          <w:rFonts w:hint="eastAsia"/>
+        </w:rPr>
+        <w:t>楚楚可怜的</w:t>
+      </w:r>
+      <w:r>
+        <w:rPr>
+          <w:rFonts w:hint="eastAsia"/>
+        </w:rPr>
+        <w:t>眼神，加上</w:t>
+      </w:r>
+      <w:r>
+        <w:rPr>
+          <w:rFonts w:hint="eastAsia"/>
+        </w:rPr>
+        <w:t>良好的</w:t>
+      </w:r>
+      <w:r>
+        <w:rPr>
+          <w:rFonts w:hint="eastAsia"/>
+        </w:rPr>
+        <w:t>认错态度，不禁让黎志明</w:t>
+      </w:r>
+      <w:r>
+        <w:rPr>
+          <w:rFonts w:hint="eastAsia"/>
+        </w:rPr>
+        <w:t>有几分</w:t>
+      </w:r>
+      <w:r>
+        <w:rPr>
+          <w:rFonts w:hint="eastAsia"/>
+        </w:rPr>
+        <w:t>心软</w:t>
+      </w:r>
+      <w:r>
+        <w:rPr>
+          <w:rFonts w:hint="eastAsia"/>
+        </w:rPr>
+        <w:t>。</w:t>
+      </w:r>
+      <w:r>
+        <w:rPr>
+          <w:rFonts w:hint="eastAsia"/>
+        </w:rPr>
+        <w:t>可作为黎家当家，</w:t>
+      </w:r>
+      <w:r>
+        <w:rPr>
+          <w:rFonts w:hint="eastAsia"/>
+        </w:rPr>
+        <w:t>他察觉</w:t>
+      </w:r>
+      <w:r>
+        <w:rPr>
+          <w:rFonts w:hint="eastAsia"/>
+        </w:rPr>
+        <w:t>到</w:t>
+      </w:r>
+      <w:r>
+        <w:rPr>
+          <w:rFonts w:hint="eastAsia"/>
+        </w:rPr>
+        <w:t>昨晚的事</w:t>
+      </w:r>
+      <w:r>
+        <w:rPr>
+          <w:rFonts w:hint="eastAsia"/>
+        </w:rPr>
+        <w:t>并非</w:t>
+      </w:r>
+      <w:r>
+        <w:rPr>
+          <w:rFonts w:hint="eastAsia"/>
+        </w:rPr>
+        <w:t>如</w:t>
+      </w:r>
+      <w:r>
+        <w:rPr>
+          <w:rFonts w:hint="eastAsia"/>
+        </w:rPr>
+        <w:t>表面上那般简单，</w:t>
+      </w:r>
+      <w:r>
+        <w:rPr>
+          <w:rFonts w:hint="eastAsia"/>
+        </w:rPr>
+        <w:t>以他对</w:t>
+      </w:r>
+      <w:r>
+        <w:rPr>
+          <w:rFonts w:hint="eastAsia"/>
+        </w:rPr>
+        <w:t>自家</w:t>
+      </w:r>
+      <w:r>
+        <w:rPr>
+          <w:rFonts w:hint="eastAsia"/>
+        </w:rPr>
+        <w:t>孙女的了解，</w:t>
+      </w:r>
+      <w:r>
+        <w:rPr>
+          <w:rFonts w:hint="eastAsia"/>
+        </w:rPr>
+        <w:t>如果</w:t>
+      </w:r>
+      <w:r>
+        <w:rPr>
+          <w:rFonts w:hint="eastAsia"/>
+        </w:rPr>
+        <w:t>继续放任她</w:t>
+      </w:r>
+      <w:r>
+        <w:rPr>
+          <w:rFonts w:hint="eastAsia"/>
+        </w:rPr>
+        <w:t>胡来</w:t>
+      </w:r>
+      <w:r>
+        <w:rPr>
+          <w:rFonts w:hint="eastAsia"/>
+        </w:rPr>
+        <w:t>，指不定惹出什么祸端。</w:t>
+      </w:r>
+    </w:p>
+    <w:p>
+      <w:pPr>
+        <w:ind w:firstLineChars="200" w:firstLine="420"/>
+      </w:pPr>
+      <w:r>
+        <w:rPr>
+          <w:rFonts w:hint="eastAsia"/>
+        </w:rPr>
+        <w:t>“</w:t>
+      </w:r>
+      <w:r>
+        <w:rPr>
+          <w:rFonts w:hint="eastAsia"/>
+        </w:rPr>
+        <w:t>小音，爷爷知道</w:t>
+      </w:r>
+      <w:r>
+        <w:rPr>
+          <w:rFonts w:hint="eastAsia"/>
+        </w:rPr>
+        <w:t>你受了委屈，</w:t>
+      </w:r>
+      <w:r>
+        <w:rPr>
+          <w:rFonts w:hint="eastAsia"/>
+        </w:rPr>
+        <w:t>只是这件事</w:t>
+      </w:r>
+      <w:r>
+        <w:rPr>
+          <w:rFonts w:hint="eastAsia"/>
+        </w:rPr>
+        <w:t>上.</w:t>
+      </w:r>
+      <w:r>
+        <w:t>..</w:t>
+      </w:r>
+      <w:r>
+        <w:rPr>
+          <w:rFonts w:hint="eastAsia"/>
+        </w:rPr>
+        <w:t>你就乖乖听话，在家里休息一段时间，爷爷答应你，很快</w:t>
+      </w:r>
+      <w:r>
+        <w:rPr>
+          <w:rFonts w:hint="eastAsia"/>
+        </w:rPr>
+        <w:t>查</w:t>
+      </w:r>
+      <w:r>
+        <w:rPr>
+          <w:rFonts w:hint="eastAsia"/>
+        </w:rPr>
+        <w:t>明</w:t>
+      </w:r>
+      <w:r>
+        <w:rPr>
+          <w:rFonts w:hint="eastAsia"/>
+        </w:rPr>
+        <w:t>真相，抓到那个祸害你的人，到时候</w:t>
+      </w:r>
+      <w:r>
+        <w:rPr>
+          <w:rFonts w:hint="eastAsia"/>
+        </w:rPr>
+        <w:t>任你处理，好不好？</w:t>
+      </w:r>
+      <w:r>
+        <w:rPr>
+          <w:rFonts w:hint="eastAsia"/>
+        </w:rPr>
+        <w:t>”</w:t>
+      </w:r>
+    </w:p>
+    <w:p>
+      <w:pPr>
+        <w:ind w:firstLineChars="200" w:firstLine="420"/>
+      </w:pPr>
+      <w:r>
+        <w:rPr>
+          <w:rFonts w:hint="eastAsia"/>
+        </w:rPr>
+        <w:t>“</w:t>
+      </w:r>
+      <w:r>
+        <w:rPr>
+          <w:rFonts w:hint="eastAsia"/>
+        </w:rPr>
+        <w:t>爷爷，我知道错了，我</w:t>
+      </w:r>
+      <w:r>
+        <w:rPr>
+          <w:rFonts w:hint="eastAsia"/>
+        </w:rPr>
+        <w:t>答应</w:t>
+      </w:r>
+      <w:r>
+        <w:rPr>
+          <w:rFonts w:hint="eastAsia"/>
+        </w:rPr>
+        <w:t>您</w:t>
+      </w:r>
+      <w:r>
+        <w:rPr>
+          <w:rFonts w:hint="eastAsia"/>
+        </w:rPr>
+        <w:t>以后</w:t>
+      </w:r>
+      <w:r>
+        <w:rPr>
+          <w:rFonts w:hint="eastAsia"/>
+        </w:rPr>
+        <w:t>一定</w:t>
+      </w:r>
+      <w:r>
+        <w:rPr>
+          <w:rFonts w:hint="eastAsia"/>
+        </w:rPr>
+        <w:t>乖乖听话</w:t>
+      </w:r>
+      <w:r>
+        <w:rPr>
+          <w:rFonts w:hint="eastAsia"/>
+        </w:rPr>
+        <w:t>，</w:t>
+      </w:r>
+      <w:r>
+        <w:rPr>
+          <w:rFonts w:hint="eastAsia"/>
+        </w:rPr>
+        <w:t>您</w:t>
+      </w:r>
+      <w:r>
+        <w:rPr>
+          <w:rFonts w:hint="eastAsia"/>
+        </w:rPr>
+        <w:t>就别关我禁闭了，</w:t>
+      </w:r>
+      <w:r>
+        <w:rPr>
+          <w:rFonts w:hint="eastAsia"/>
+        </w:rPr>
+        <w:t>好不好？</w:t>
+      </w:r>
+      <w:r>
+        <w:rPr>
+          <w:rFonts w:hint="eastAsia"/>
+        </w:rPr>
+        <w:t>求您了</w:t>
+      </w:r>
+      <w:r>
+        <w:rPr>
+          <w:rFonts w:hint="eastAsia"/>
+        </w:rPr>
+        <w:t>，我</w:t>
+      </w:r>
+      <w:r>
+        <w:rPr>
+          <w:rFonts w:hint="eastAsia"/>
+        </w:rPr>
+        <w:t>真的知道错了，您就饶</w:t>
+      </w:r>
+      <w:r>
+        <w:rPr>
+          <w:rFonts w:hint="eastAsia"/>
+        </w:rPr>
+        <w:t>了</w:t>
+      </w:r>
+      <w:r>
+        <w:rPr>
+          <w:rFonts w:hint="eastAsia"/>
+        </w:rPr>
+        <w:t>我这</w:t>
+      </w:r>
+      <w:r>
+        <w:rPr>
+          <w:rFonts w:hint="eastAsia"/>
+        </w:rPr>
+        <w:t>一</w:t>
+      </w:r>
+      <w:r>
+        <w:rPr>
+          <w:rFonts w:hint="eastAsia"/>
+        </w:rPr>
+        <w:t>次吧</w:t>
+      </w:r>
+      <w:r>
+        <w:rPr>
+          <w:rFonts w:hint="eastAsia"/>
+        </w:rPr>
+        <w:t>！</w:t>
+      </w:r>
+      <w:r>
+        <w:rPr>
+          <w:rFonts w:hint="eastAsia"/>
+        </w:rPr>
+        <w:t>”</w:t>
+      </w:r>
+      <w:r>
+        <w:rPr>
+          <w:rFonts w:hint="eastAsia"/>
+        </w:rPr>
+        <w:t>黎音带着哭腔苦苦哀求着，期间</w:t>
+      </w:r>
+      <w:r>
+        <w:rPr>
+          <w:rFonts w:hint="eastAsia"/>
+        </w:rPr>
         <w:t>还</w:t>
       </w:r>
       <w:r>
         <w:rPr>
           <w:rFonts w:hint="eastAsia"/>
         </w:rPr>
-        <w:t>好，</w:t>
-      </w:r>
-      <w:r>
-        <w:rPr>
-          <w:rFonts w:hint="eastAsia"/>
-        </w:rPr>
-        <w:t>看这样子两人应该没有</w:t>
-      </w:r>
-      <w:r>
-        <w:rPr>
-          <w:rFonts w:hint="eastAsia"/>
-        </w:rPr>
-        <w:t>发生争执</w:t>
+        <w:t>向不远处的霍轩使了个眼色。</w:t>
+      </w:r>
+      <w:r>
+        <w:rPr>
+          <w:rFonts w:hint="eastAsia"/>
+        </w:rPr>
+        <w:t>这一切黎志明并未察觉，倒是一旁的黎睿</w:t>
+      </w:r>
+      <w:r>
+        <w:rPr>
+          <w:rFonts w:hint="eastAsia"/>
+        </w:rPr>
+        <w:t>被妹妹的举动惊得一愣一愣的。</w:t>
+      </w:r>
+    </w:p>
+    <w:p>
+      <w:pPr>
+        <w:ind w:firstLineChars="200" w:firstLine="420"/>
+      </w:pPr>
+      <w:r>
+        <w:rPr>
+          <w:rFonts w:hint="eastAsia"/>
+        </w:rPr>
+        <w:t>她</w:t>
+      </w:r>
+      <w:r>
+        <w:rPr>
+          <w:rFonts w:hint="eastAsia"/>
+        </w:rPr>
+        <w:t>和霍轩</w:t>
+      </w:r>
+      <w:r>
+        <w:rPr>
+          <w:rFonts w:hint="eastAsia"/>
+        </w:rPr>
+        <w:t>之间到底</w:t>
+      </w:r>
+      <w:r>
+        <w:rPr>
+          <w:rFonts w:hint="eastAsia"/>
+        </w:rPr>
+        <w:t>藏了</w:t>
+      </w:r>
+      <w:r>
+        <w:rPr>
+          <w:rFonts w:hint="eastAsia"/>
+        </w:rPr>
+        <w:t>什么猫腻？</w:t>
+      </w:r>
+      <w:r>
+        <w:rPr>
+          <w:rFonts w:hint="eastAsia"/>
+        </w:rPr>
+        <w:t>难</w:t>
+      </w:r>
+      <w:r>
+        <w:rPr>
+          <w:rFonts w:hint="eastAsia"/>
+        </w:rPr>
+        <w:t>不成</w:t>
+      </w:r>
+      <w:r>
+        <w:rPr>
+          <w:rFonts w:hint="eastAsia"/>
+        </w:rPr>
+        <w:t>两人</w:t>
+      </w:r>
+      <w:r>
+        <w:rPr>
+          <w:rFonts w:hint="eastAsia"/>
+        </w:rPr>
+        <w:t>刚才</w:t>
+      </w:r>
+      <w:r>
+        <w:rPr>
+          <w:rFonts w:hint="eastAsia"/>
+        </w:rPr>
+        <w:t>背着他</w:t>
+      </w:r>
+      <w:r>
+        <w:rPr>
+          <w:rFonts w:hint="eastAsia"/>
+        </w:rPr>
+        <w:t>偷偷</w:t>
+      </w:r>
+      <w:r>
+        <w:rPr>
+          <w:rFonts w:hint="eastAsia"/>
+        </w:rPr>
+        <w:t>达成了</w:t>
+      </w:r>
+      <w:r>
+        <w:rPr>
+          <w:rFonts w:hint="eastAsia"/>
+        </w:rPr>
+        <w:t>某种</w:t>
+      </w:r>
+      <w:r>
+        <w:rPr>
+          <w:rFonts w:hint="eastAsia"/>
+        </w:rPr>
+        <w:t>交易？霍轩不会又被</w:t>
+      </w:r>
+      <w:r>
+        <w:rPr>
+          <w:rFonts w:hint="eastAsia"/>
+        </w:rPr>
+        <w:t>妹妹</w:t>
+      </w:r>
+      <w:r>
+        <w:rPr>
+          <w:rFonts w:hint="eastAsia"/>
+        </w:rPr>
+        <w:t>忽悠</w:t>
+      </w:r>
+      <w:r>
+        <w:rPr>
+          <w:rFonts w:hint="eastAsia"/>
+        </w:rPr>
+        <w:t>了吧？</w:t>
+      </w:r>
+    </w:p>
+    <w:p>
+      <w:pPr>
+        <w:ind w:firstLineChars="200" w:firstLine="420"/>
+        <w:rPr>
+          <w:rFonts w:hint="eastAsia"/>
+        </w:rPr>
+      </w:pPr>
+      <w:r>
+        <w:rPr>
+          <w:rFonts w:hint="eastAsia"/>
+        </w:rPr>
+        <w:t>接收到黎音的信号，霍轩</w:t>
+      </w:r>
+      <w:r>
+        <w:rPr>
+          <w:rFonts w:hint="eastAsia"/>
+        </w:rPr>
+        <w:t>连忙</w:t>
+      </w:r>
+      <w:r>
+        <w:rPr>
+          <w:rFonts w:hint="eastAsia"/>
+        </w:rPr>
+        <w:t>开口替她求情道：</w:t>
+      </w:r>
+      <w:r>
+        <w:rPr>
+          <w:rFonts w:hint="eastAsia"/>
+        </w:rPr>
+        <w:t>“</w:t>
+      </w:r>
+      <w:r>
+        <w:rPr>
+          <w:rFonts w:hint="eastAsia"/>
+        </w:rPr>
+        <w:t>黎爷爷，</w:t>
+      </w:r>
+      <w:r>
+        <w:rPr>
+          <w:rFonts w:hint="eastAsia"/>
+        </w:rPr>
+        <w:t>既然</w:t>
+      </w:r>
+      <w:r>
+        <w:rPr>
+          <w:rFonts w:hint="eastAsia"/>
+        </w:rPr>
+        <w:t>小音</w:t>
+      </w:r>
+      <w:r>
+        <w:rPr>
+          <w:rFonts w:hint="eastAsia"/>
+        </w:rPr>
+        <w:t>知道错了，您就</w:t>
+      </w:r>
+      <w:r>
+        <w:rPr>
+          <w:rFonts w:hint="eastAsia"/>
+        </w:rPr>
+        <w:t>网开一面，</w:t>
+      </w:r>
+      <w:r>
+        <w:rPr>
+          <w:rFonts w:hint="eastAsia"/>
+        </w:rPr>
+        <w:t>别</w:t>
+      </w:r>
+      <w:r>
+        <w:rPr>
+          <w:rFonts w:hint="eastAsia"/>
+        </w:rPr>
+        <w:t>惩</w:t>
+      </w:r>
+      <w:r>
+        <w:rPr>
+          <w:rFonts w:hint="eastAsia"/>
+        </w:rPr>
+        <w:t>罚她了吧</w:t>
       </w:r>
       <w:r>
         <w:rPr>
@@ -100,34 +1257,71 @@
         </w:rPr>
         <w:t>。</w:t>
       </w:r>
-    </w:p>
-    <w:p>
-      <w:pPr>
-        <w:ind w:firstLineChars="200" w:firstLine="420"/>
-      </w:pPr>
-      <w:r>
-        <w:rPr>
-          <w:rFonts w:hint="eastAsia"/>
-        </w:rPr>
-        <w:t>黎睿放下心来，</w:t>
-      </w:r>
-      <w:r>
-        <w:rPr>
-          <w:rFonts w:hint="eastAsia"/>
-        </w:rPr>
-        <w:t>招呼</w:t>
-      </w:r>
-      <w:r>
-        <w:rPr>
-          <w:rFonts w:hint="eastAsia"/>
-        </w:rPr>
-        <w:t>道：“</w:t>
-      </w:r>
-      <w:r>
-        <w:rPr>
-          <w:rFonts w:hint="eastAsia"/>
-        </w:rPr>
-        <w:t>进去吧，爷爷一直等着呢。</w:t>
+      <w:r>
+        <w:rPr>
+          <w:rFonts w:hint="eastAsia"/>
+        </w:rPr>
+        <w:t>昨晚的事错不在她，她也是受害者，</w:t>
+      </w:r>
+      <w:r>
+        <w:rPr>
+          <w:rFonts w:hint="eastAsia"/>
+        </w:rPr>
+        <w:t>想必</w:t>
+      </w:r>
+      <w:r>
+        <w:rPr>
+          <w:rFonts w:hint="eastAsia"/>
+        </w:rPr>
+        <w:t>现在心里</w:t>
+      </w:r>
+      <w:r>
+        <w:rPr>
+          <w:rFonts w:hint="eastAsia"/>
+        </w:rPr>
+        <w:t>已经</w:t>
+      </w:r>
+      <w:r>
+        <w:rPr>
+          <w:rFonts w:hint="eastAsia"/>
+        </w:rPr>
+        <w:t>很</w:t>
+      </w:r>
+      <w:r>
+        <w:rPr>
+          <w:rFonts w:hint="eastAsia"/>
+        </w:rPr>
+        <w:t>难受</w:t>
+      </w:r>
+      <w:r>
+        <w:rPr>
+          <w:rFonts w:hint="eastAsia"/>
+        </w:rPr>
+        <w:t>了</w:t>
+      </w:r>
+      <w:r>
+        <w:rPr>
+          <w:rFonts w:hint="eastAsia"/>
+        </w:rPr>
+        <w:t>，您再关她禁闭，</w:t>
+      </w:r>
+      <w:r>
+        <w:rPr>
+          <w:rFonts w:hint="eastAsia"/>
+        </w:rPr>
+        <w:t>会让她更</w:t>
+      </w:r>
+      <w:r>
+        <w:rPr>
+          <w:rFonts w:hint="eastAsia"/>
+        </w:rPr>
+        <w:t>难受</w:t>
+      </w:r>
+      <w:r>
+        <w:rPr>
+          <w:rFonts w:hint="eastAsia"/>
+        </w:rPr>
+        <w:t>的。</w:t>
       </w:r>
       <w:r>
         <w:rPr>
@@ -135,63 +1329,280 @@
         </w:rPr>
         <w:t>”</w:t>
       </w:r>
-    </w:p>
-    <w:p>
-      <w:pPr>
-        <w:ind w:firstLineChars="200" w:firstLine="420"/>
-      </w:pPr>
-      <w:r>
-        <w:rPr>
-          <w:rFonts w:hint="eastAsia"/>
-        </w:rPr>
-        <w:t>“嗯。”两人异口同声的回答，</w:t>
-      </w:r>
-      <w:r>
-        <w:rPr>
-          <w:rFonts w:hint="eastAsia"/>
-        </w:rPr>
-        <w:t>将</w:t>
-      </w:r>
-      <w:r>
-        <w:rPr>
-          <w:rFonts w:hint="eastAsia"/>
-        </w:rPr>
-        <w:t>一旁的黎睿吓得呆愣了片刻，等他回过神来才发现妹妹已经推门而入。</w:t>
-      </w:r>
-    </w:p>
-    <w:p>
-      <w:pPr>
-        <w:ind w:firstLineChars="200" w:firstLine="420"/>
-      </w:pPr>
-      <w:r>
-        <w:rPr>
-          <w:rFonts w:hint="eastAsia"/>
-        </w:rPr>
-        <w:t>“爷爷！”</w:t>
-      </w:r>
-      <w:r>
-        <w:rPr>
-          <w:rFonts w:hint="eastAsia"/>
-        </w:rPr>
-        <w:t>看到窗边</w:t>
-      </w:r>
-      <w:r>
-        <w:rPr>
-          <w:rFonts w:hint="eastAsia"/>
-        </w:rPr>
-        <w:t>熟悉的身影</w:t>
-      </w:r>
-      <w:r>
-        <w:rPr>
-          <w:rFonts w:hint="eastAsia"/>
-        </w:rPr>
-        <w:t>，黎音激动的冲了过去，</w:t>
-      </w:r>
-      <w:r>
-        <w:rPr>
-          <w:rFonts w:hint="eastAsia"/>
-        </w:rPr>
-        <w:t>“爷爷，我好想你。”</w:t>
+      <w:r>
+        <w:rPr>
+          <w:rFonts w:hint="eastAsia"/>
+        </w:rPr>
+        <w:t xml:space="preserve"> </w:t>
+      </w:r>
+    </w:p>
+    <w:p>
+      <w:pPr>
+        <w:ind w:firstLineChars="200" w:firstLine="420"/>
+      </w:pPr>
+      <w:r>
+        <w:rPr>
+          <w:rFonts w:hint="eastAsia"/>
+        </w:rPr>
+        <w:t>“</w:t>
+      </w:r>
+      <w:r>
+        <w:rPr>
+          <w:rFonts w:hint="eastAsia"/>
+        </w:rPr>
+        <w:t>可是.</w:t>
+      </w:r>
+      <w:r>
+        <w:t>..</w:t>
+      </w:r>
+      <w:r>
+        <w:rPr>
+          <w:rFonts w:hint="eastAsia"/>
+        </w:rPr>
+        <w:t>”</w:t>
+      </w:r>
+    </w:p>
+    <w:p>
+      <w:pPr>
+        <w:ind w:firstLineChars="200" w:firstLine="420"/>
+      </w:pPr>
+      <w:r>
+        <w:rPr>
+          <w:rFonts w:hint="eastAsia"/>
+        </w:rPr>
+        <w:t>眼看着爷爷</w:t>
+      </w:r>
+      <w:r>
+        <w:rPr>
+          <w:rFonts w:hint="eastAsia"/>
+        </w:rPr>
+        <w:t>又</w:t>
+      </w:r>
+      <w:r>
+        <w:rPr>
+          <w:rFonts w:hint="eastAsia"/>
+        </w:rPr>
+        <w:t>要开口拒绝</w:t>
+      </w:r>
+      <w:r>
+        <w:rPr>
+          <w:rFonts w:hint="eastAsia"/>
+        </w:rPr>
+        <w:t>，</w:t>
+      </w:r>
+      <w:r>
+        <w:rPr>
+          <w:rFonts w:hint="eastAsia"/>
+        </w:rPr>
+        <w:t>黎音</w:t>
+      </w:r>
+      <w:r>
+        <w:rPr>
+          <w:rFonts w:hint="eastAsia"/>
+        </w:rPr>
+        <w:t>慌忙</w:t>
+      </w:r>
+      <w:r>
+        <w:rPr>
+          <w:rFonts w:hint="eastAsia"/>
+        </w:rPr>
+        <w:t>打断道</w:t>
+      </w:r>
+      <w:r>
+        <w:rPr>
+          <w:rFonts w:hint="eastAsia"/>
+        </w:rPr>
+        <w:t>：</w:t>
+      </w:r>
+      <w:r>
+        <w:rPr>
+          <w:rFonts w:hint="eastAsia"/>
+        </w:rPr>
+        <w:t>“</w:t>
+      </w:r>
+      <w:r>
+        <w:rPr>
+          <w:rFonts w:hint="eastAsia"/>
+        </w:rPr>
+        <w:t>爷爷，</w:t>
+      </w:r>
+      <w:r>
+        <w:rPr>
+          <w:rFonts w:hint="eastAsia"/>
+        </w:rPr>
+        <w:t>您不是</w:t>
+      </w:r>
+      <w:r>
+        <w:rPr>
+          <w:rFonts w:hint="eastAsia"/>
+        </w:rPr>
+        <w:t>最疼我了吗？人家昨晚受了那么大的委屈，您还要关我禁闭，爷爷您是不是不爱我了？</w:t>
+      </w:r>
+      <w:r>
+        <w:rPr>
+          <w:rFonts w:hint="eastAsia"/>
+        </w:rPr>
+        <w:t>”</w:t>
+      </w:r>
+      <w:r>
+        <w:rPr>
+          <w:rFonts w:hint="eastAsia"/>
+        </w:rPr>
+        <w:t>话还未说完，黎音假装抽泣起来，“</w:t>
+      </w:r>
+      <w:r>
+        <w:rPr>
+          <w:rFonts w:hint="eastAsia"/>
+        </w:rPr>
+        <w:t>爷爷，</w:t>
+      </w:r>
+      <w:r>
+        <w:rPr>
+          <w:rFonts w:hint="eastAsia"/>
+        </w:rPr>
+        <w:t>您</w:t>
+      </w:r>
+      <w:r>
+        <w:rPr>
+          <w:rFonts w:hint="eastAsia"/>
+        </w:rPr>
+        <w:t>不</w:t>
+      </w:r>
+      <w:r>
+        <w:rPr>
+          <w:rFonts w:hint="eastAsia"/>
+        </w:rPr>
+        <w:t>喜欢小音</w:t>
+      </w:r>
+      <w:r>
+        <w:rPr>
+          <w:rFonts w:hint="eastAsia"/>
+        </w:rPr>
+        <w:t>了吗？</w:t>
+      </w:r>
+      <w:r>
+        <w:rPr>
+          <w:rFonts w:hint="eastAsia"/>
+        </w:rPr>
+        <w:t>小音现在被人欺负，您</w:t>
+      </w:r>
+      <w:r>
+        <w:rPr>
+          <w:rFonts w:hint="eastAsia"/>
+        </w:rPr>
+        <w:t>不关心就算了，还要关</w:t>
+      </w:r>
+      <w:r>
+        <w:rPr>
+          <w:rFonts w:hint="eastAsia"/>
+        </w:rPr>
+        <w:t>我</w:t>
+      </w:r>
+      <w:r>
+        <w:rPr>
+          <w:rFonts w:hint="eastAsia"/>
+        </w:rPr>
+        <w:t>禁闭</w:t>
+      </w:r>
+      <w:r>
+        <w:rPr>
+          <w:rFonts w:hint="eastAsia"/>
+        </w:rPr>
+        <w:t>，爷爷，您真的不疼小音了吗？</w:t>
+      </w:r>
+      <w:r>
+        <w:rPr>
+          <w:rFonts w:hint="eastAsia"/>
+        </w:rPr>
+        <w:t>”</w:t>
+      </w:r>
+    </w:p>
+    <w:p>
+      <w:pPr>
+        <w:ind w:firstLineChars="200" w:firstLine="420"/>
+      </w:pPr>
+      <w:r>
+        <w:rPr>
+          <w:rFonts w:hint="eastAsia"/>
+        </w:rPr>
+        <w:t>哭声越来越大，</w:t>
+      </w:r>
+      <w:r>
+        <w:rPr>
+          <w:rFonts w:hint="eastAsia"/>
+        </w:rPr>
+        <w:t>豆大的泪珠顺着女孩娇嫩的脸庞，</w:t>
+      </w:r>
+      <w:r>
+        <w:rPr>
+          <w:rFonts w:hint="eastAsia"/>
+        </w:rPr>
+        <w:t>一颗颗</w:t>
+      </w:r>
+      <w:r>
+        <w:rPr>
+          <w:rFonts w:hint="eastAsia"/>
+        </w:rPr>
+        <w:t>滴落</w:t>
+      </w:r>
+      <w:r>
+        <w:rPr>
+          <w:rFonts w:hint="eastAsia"/>
+        </w:rPr>
+        <w:t>下来，</w:t>
+      </w:r>
+      <w:r>
+        <w:rPr>
+          <w:rFonts w:hint="eastAsia"/>
+        </w:rPr>
+        <w:t>融进</w:t>
+      </w:r>
+      <w:r>
+        <w:rPr>
+          <w:rFonts w:hint="eastAsia"/>
+        </w:rPr>
+        <w:t>了在场的三个男人心间</w:t>
+      </w:r>
+      <w:r>
+        <w:rPr>
+          <w:rFonts w:hint="eastAsia"/>
+        </w:rPr>
+        <w:t>。</w:t>
+      </w:r>
+    </w:p>
+    <w:p>
+      <w:pPr>
+        <w:ind w:firstLineChars="200" w:firstLine="420"/>
+      </w:pPr>
+      <w:r>
+        <w:rPr>
+          <w:rFonts w:hint="eastAsia"/>
+        </w:rPr>
+        <w:t>“</w:t>
+      </w:r>
+      <w:r>
+        <w:rPr>
+          <w:rFonts w:hint="eastAsia"/>
+        </w:rPr>
+        <w:t>爷爷，</w:t>
+      </w:r>
+      <w:r>
+        <w:rPr>
+          <w:rFonts w:hint="eastAsia"/>
+        </w:rPr>
+        <w:t>要不</w:t>
+      </w:r>
+      <w:r>
+        <w:rPr>
+          <w:rFonts w:hint="eastAsia"/>
+        </w:rPr>
+        <w:t>您</w:t>
+      </w:r>
+      <w:r>
+        <w:rPr>
+          <w:rFonts w:hint="eastAsia"/>
+        </w:rPr>
+        <w:t>就答应</w:t>
       </w:r>
       <w:r>
         <w:rPr>
@@ -203,25 +1614,31 @@
         <w:rPr>
           <w:rFonts w:hint="eastAsia"/>
         </w:rPr>
-        <w:t>紧紧</w:t>
-      </w:r>
-      <w:r>
-        <w:rPr>
-          <w:rFonts w:hint="eastAsia"/>
-        </w:rPr>
-        <w:t>抱住眼前思念许久的</w:t>
-      </w:r>
-      <w:r>
-        <w:rPr>
-          <w:rFonts w:hint="eastAsia"/>
-        </w:rPr>
-        <w:t>爷爷</w:t>
-      </w:r>
-      <w:r>
-        <w:rPr>
-          <w:rFonts w:hint="eastAsia"/>
-        </w:rPr>
-        <w:t>，红着双眼撒娇道。</w:t>
+        <w:t>吧？</w:t>
+      </w:r>
+      <w:r>
+        <w:rPr>
+          <w:rFonts w:hint="eastAsia"/>
+        </w:rPr>
+        <w:t>她这样，挺</w:t>
+      </w:r>
+      <w:r>
+        <w:rPr>
+          <w:rFonts w:hint="eastAsia"/>
+        </w:rPr>
+        <w:t>让人</w:t>
+      </w:r>
+      <w:r>
+        <w:rPr>
+          <w:rFonts w:hint="eastAsia"/>
+        </w:rPr>
+        <w:t>心疼的。</w:t>
+      </w:r>
+      <w:r>
+        <w:rPr>
+          <w:rFonts w:hint="eastAsia"/>
+        </w:rPr>
+        <w:t>”</w:t>
       </w:r>
     </w:p>
     <w:p>
@@ -238,49 +1655,43 @@
         <w:rPr>
           <w:rFonts w:hint="eastAsia"/>
         </w:rPr>
-        <w:t>怎么了？怎么突然</w:t>
-      </w:r>
-      <w:r>
-        <w:rPr>
-          <w:rFonts w:hint="eastAsia"/>
-        </w:rPr>
-        <w:t>哭</w:t>
-      </w:r>
-      <w:r>
-        <w:rPr>
-          <w:rFonts w:hint="eastAsia"/>
-        </w:rPr>
-        <w:t>了？</w:t>
-      </w:r>
-      <w:r>
-        <w:rPr>
-          <w:rFonts w:hint="eastAsia"/>
-        </w:rPr>
-        <w:t>是不是你哥</w:t>
-      </w:r>
-      <w:r>
-        <w:rPr>
-          <w:rFonts w:hint="eastAsia"/>
-        </w:rPr>
-        <w:t>又</w:t>
-      </w:r>
-      <w:r>
-        <w:rPr>
-          <w:rFonts w:hint="eastAsia"/>
-        </w:rPr>
-        <w:t>欺负你？</w:t>
-      </w:r>
-      <w:r>
-        <w:rPr>
-          <w:rFonts w:hint="eastAsia"/>
-        </w:rPr>
-        <w:t>别哭，爷爷替你</w:t>
-      </w:r>
-      <w:r>
-        <w:rPr>
-          <w:rFonts w:hint="eastAsia"/>
-        </w:rPr>
-        <w:t>教训他</w:t>
+        <w:t>黎爷爷，</w:t>
+      </w:r>
+      <w:r>
+        <w:rPr>
+          <w:rFonts w:hint="eastAsia"/>
+        </w:rPr>
+        <w:t>您要是</w:t>
+      </w:r>
+      <w:r>
+        <w:rPr>
+          <w:rFonts w:hint="eastAsia"/>
+        </w:rPr>
+        <w:t>不放心</w:t>
+      </w:r>
+      <w:r>
+        <w:rPr>
+          <w:rFonts w:hint="eastAsia"/>
+        </w:rPr>
+        <w:t>，我和黎睿</w:t>
+      </w:r>
+      <w:r>
+        <w:rPr>
+          <w:rFonts w:hint="eastAsia"/>
+        </w:rPr>
+        <w:t>亲自看着她</w:t>
+      </w:r>
+      <w:r>
+        <w:rPr>
+          <w:rFonts w:hint="eastAsia"/>
+        </w:rPr>
+        <w:t>，您就</w:t>
+      </w:r>
+      <w:r>
+        <w:rPr>
+          <w:rFonts w:hint="eastAsia"/>
+        </w:rPr>
+        <w:t>答应她吧</w:t>
       </w:r>
       <w:r>
         <w:rPr>
@@ -294,17 +1705,337 @@
         </w:rPr>
         <w:t>”</w:t>
       </w:r>
-      <w:r>
-        <w:rPr>
-          <w:rFonts w:hint="eastAsia"/>
-        </w:rPr>
-        <w:t>黎志明有些无措的将宝贝孙女抱在怀里，轻声安抚</w:t>
-      </w:r>
-      <w:r>
-        <w:rPr>
-          <w:rFonts w:hint="eastAsia"/>
-        </w:rPr>
-        <w:t>道</w:t>
+    </w:p>
+    <w:p>
+      <w:pPr>
+        <w:ind w:firstLineChars="200" w:firstLine="420"/>
+      </w:pPr>
+      <w:r>
+        <w:rPr>
+          <w:rFonts w:hint="eastAsia"/>
+        </w:rPr>
+        <w:t>“是啊，爷爷</w:t>
+      </w:r>
+      <w:r>
+        <w:rPr>
+          <w:rFonts w:hint="eastAsia"/>
+        </w:rPr>
+        <w:t>您</w:t>
+      </w:r>
+      <w:r>
+        <w:rPr>
+          <w:rFonts w:hint="eastAsia"/>
+        </w:rPr>
+        <w:t>要是不放心</w:t>
+      </w:r>
+      <w:r>
+        <w:rPr>
+          <w:rFonts w:hint="eastAsia"/>
+        </w:rPr>
+        <w:t>，我亲自看着她，</w:t>
+      </w:r>
+      <w:r>
+        <w:rPr>
+          <w:rFonts w:hint="eastAsia"/>
+        </w:rPr>
+        <w:t>绝对不让她乱来。</w:t>
+      </w:r>
+      <w:r>
+        <w:rPr>
+          <w:rFonts w:hint="eastAsia"/>
+        </w:rPr>
+        <w:t>”</w:t>
+      </w:r>
+    </w:p>
+    <w:p>
+      <w:pPr>
+        <w:ind w:firstLineChars="200" w:firstLine="420"/>
+      </w:pPr>
+      <w:r>
+        <w:rPr>
+          <w:rFonts w:hint="eastAsia"/>
+        </w:rPr>
+        <w:lastRenderedPageBreak/>
+        <w:t>两个男人你一言我一语</w:t>
+      </w:r>
+      <w:r>
+        <w:rPr>
+          <w:rFonts w:hint="eastAsia"/>
+        </w:rPr>
+        <w:t>，</w:t>
+      </w:r>
+      <w:r>
+        <w:rPr>
+          <w:rFonts w:hint="eastAsia"/>
+        </w:rPr>
+        <w:t>不停的</w:t>
+      </w:r>
+      <w:r>
+        <w:rPr>
+          <w:rFonts w:hint="eastAsia"/>
+        </w:rPr>
+        <w:t>替女孩说好话，</w:t>
+      </w:r>
+      <w:r>
+        <w:rPr>
+          <w:rFonts w:hint="eastAsia"/>
+        </w:rPr>
+        <w:t>而</w:t>
+      </w:r>
+      <w:r>
+        <w:rPr>
+          <w:rFonts w:hint="eastAsia"/>
+        </w:rPr>
+        <w:t>女孩</w:t>
+      </w:r>
+      <w:r>
+        <w:rPr>
+          <w:rFonts w:hint="eastAsia"/>
+        </w:rPr>
+        <w:t>独自</w:t>
+      </w:r>
+      <w:r>
+        <w:rPr>
+          <w:rFonts w:hint="eastAsia"/>
+        </w:rPr>
+        <w:t>沉浸在悲痛中无法自拔。</w:t>
+      </w:r>
+    </w:p>
+    <w:p>
+      <w:pPr>
+        <w:ind w:firstLineChars="200" w:firstLine="420"/>
+      </w:pPr>
+      <w:r>
+        <w:rPr>
+          <w:rFonts w:hint="eastAsia"/>
+        </w:rPr>
+        <w:t>黎志明</w:t>
+      </w:r>
+      <w:r>
+        <w:rPr>
+          <w:rFonts w:hint="eastAsia"/>
+        </w:rPr>
+        <w:t>左右为难，一边</w:t>
+      </w:r>
+      <w:r>
+        <w:rPr>
+          <w:rFonts w:hint="eastAsia"/>
+        </w:rPr>
+        <w:t>担忧孙女坏事，一边又不忍她</w:t>
+      </w:r>
+      <w:r>
+        <w:rPr>
+          <w:rFonts w:hint="eastAsia"/>
+        </w:rPr>
+        <w:t>伤心</w:t>
+      </w:r>
+      <w:r>
+        <w:rPr>
+          <w:rFonts w:hint="eastAsia"/>
+        </w:rPr>
+        <w:t>流泪，</w:t>
+      </w:r>
+      <w:r>
+        <w:rPr>
+          <w:rFonts w:hint="eastAsia"/>
+        </w:rPr>
+        <w:t>思想斗争许久</w:t>
+      </w:r>
+      <w:r>
+        <w:rPr>
+          <w:rFonts w:hint="eastAsia"/>
+        </w:rPr>
+        <w:t>之</w:t>
+      </w:r>
+      <w:r>
+        <w:rPr>
+          <w:rFonts w:hint="eastAsia"/>
+        </w:rPr>
+        <w:t>后终于</w:t>
+      </w:r>
+      <w:r>
+        <w:rPr>
+          <w:rFonts w:hint="eastAsia"/>
+        </w:rPr>
+        <w:t>无奈的点点头</w:t>
+      </w:r>
+      <w:r>
+        <w:rPr>
+          <w:rFonts w:hint="eastAsia"/>
+        </w:rPr>
+        <w:t>妥协</w:t>
+      </w:r>
+      <w:r>
+        <w:rPr>
+          <w:rFonts w:hint="eastAsia"/>
+        </w:rPr>
+        <w:t>道：</w:t>
+      </w:r>
+      <w:r>
+        <w:rPr>
+          <w:rFonts w:hint="eastAsia"/>
+        </w:rPr>
+        <w:t>“</w:t>
+      </w:r>
+      <w:r>
+        <w:rPr>
+          <w:rFonts w:hint="eastAsia"/>
+        </w:rPr>
+        <w:t>可以不关禁闭，但是你得保证</w:t>
+      </w:r>
+      <w:r>
+        <w:rPr>
+          <w:rFonts w:hint="eastAsia"/>
+        </w:rPr>
+        <w:t>乖乖听话，不许胡闹。</w:t>
+      </w:r>
+      <w:r>
+        <w:rPr>
+          <w:rFonts w:hint="eastAsia"/>
+        </w:rPr>
+        <w:t>”</w:t>
+      </w:r>
+    </w:p>
+    <w:p>
+      <w:pPr>
+        <w:ind w:firstLineChars="200" w:firstLine="420"/>
+      </w:pPr>
+      <w:r>
+        <w:rPr>
+          <w:rFonts w:hint="eastAsia"/>
+        </w:rPr>
+        <w:t>听到爷爷的话，黎音瞬间</w:t>
+      </w:r>
+      <w:r>
+        <w:rPr>
+          <w:rFonts w:hint="eastAsia"/>
+        </w:rPr>
+        <w:t>止住哭声，拼命</w:t>
+      </w:r>
+      <w:r>
+        <w:rPr>
+          <w:rFonts w:hint="eastAsia"/>
+        </w:rPr>
+        <w:t>点头</w:t>
+      </w:r>
+      <w:r>
+        <w:rPr>
+          <w:rFonts w:hint="eastAsia"/>
+        </w:rPr>
+        <w:t>答应</w:t>
+      </w:r>
+      <w:r>
+        <w:rPr>
+          <w:rFonts w:hint="eastAsia"/>
+        </w:rPr>
+        <w:t>，“</w:t>
+      </w:r>
+      <w:r>
+        <w:rPr>
+          <w:rFonts w:hint="eastAsia"/>
+        </w:rPr>
+        <w:t>我保证，</w:t>
+      </w:r>
+      <w:r>
+        <w:rPr>
+          <w:rFonts w:hint="eastAsia"/>
+        </w:rPr>
+        <w:t>保证。</w:t>
+      </w:r>
+      <w:r>
+        <w:rPr>
+          <w:rFonts w:hint="eastAsia"/>
+        </w:rPr>
+        <w:t>”</w:t>
+      </w:r>
+    </w:p>
+    <w:p>
+      <w:pPr>
+        <w:ind w:firstLineChars="200" w:firstLine="420"/>
+      </w:pPr>
+      <w:r>
+        <w:rPr>
+          <w:rFonts w:hint="eastAsia"/>
+        </w:rPr>
+        <w:t>黎志明又交代了一番，这才放三人离去。</w:t>
+      </w:r>
+    </w:p>
+    <w:p>
+      <w:pPr>
+        <w:ind w:firstLineChars="200" w:firstLine="420"/>
+        <w:rPr>
+          <w:rFonts w:hint="eastAsia"/>
+        </w:rPr>
+      </w:pPr>
+    </w:p>
+    <w:p>
+      <w:pPr>
+        <w:ind w:firstLineChars="200" w:firstLine="420"/>
+      </w:pPr>
+      <w:r>
+        <w:rPr>
+          <w:rFonts w:hint="eastAsia"/>
+        </w:rPr>
+        <w:t>同一时间，西郊的一栋别墅</w:t>
+      </w:r>
+      <w:r>
+        <w:rPr>
+          <w:rFonts w:hint="eastAsia"/>
+        </w:rPr>
+        <w:t>内</w:t>
+      </w:r>
+      <w:r>
+        <w:rPr>
+          <w:rFonts w:hint="eastAsia"/>
+        </w:rPr>
+        <w:t>，一</w:t>
+      </w:r>
+      <w:r>
+        <w:rPr>
+          <w:rFonts w:hint="eastAsia"/>
+        </w:rPr>
+        <w:t>个</w:t>
+      </w:r>
+      <w:r>
+        <w:rPr>
+          <w:rFonts w:hint="eastAsia"/>
+        </w:rPr>
+        <w:t>二十出头的</w:t>
+      </w:r>
+      <w:r>
+        <w:rPr>
+          <w:rFonts w:hint="eastAsia"/>
+        </w:rPr>
+        <w:t>红发女</w:t>
+      </w:r>
+      <w:r>
+        <w:rPr>
+          <w:rFonts w:hint="eastAsia"/>
+        </w:rPr>
+        <w:t>人</w:t>
+      </w:r>
+      <w:r>
+        <w:rPr>
+          <w:rFonts w:hint="eastAsia"/>
+        </w:rPr>
+        <w:t>正在替身前的男人擦拭嘴角的伤痕。</w:t>
+      </w:r>
+    </w:p>
+    <w:p>
+      <w:pPr>
+        <w:ind w:firstLineChars="200" w:firstLine="420"/>
+      </w:pPr>
+      <w:r>
+        <w:rPr>
+          <w:rFonts w:hint="eastAsia"/>
+        </w:rPr>
+        <w:t>“</w:t>
+      </w:r>
+      <w:r>
+        <w:rPr>
+          <w:rFonts w:hint="eastAsia"/>
+        </w:rPr>
+        <w:t>一切都按照计划进行，你干嘛还多嘴惹来这一巴掌</w:t>
       </w:r>
       <w:r>
         <w:rPr>
@@ -312,10 +2043,43 @@
         </w:rPr>
         <w:t>。</w:t>
       </w:r>
-    </w:p>
-    <w:p>
-      <w:pPr>
-        <w:ind w:firstLineChars="200" w:firstLine="420"/>
+      <w:r>
+        <w:rPr>
+          <w:rFonts w:hint="eastAsia"/>
+        </w:rPr>
+        <w:t>”</w:t>
+      </w:r>
+      <w:r>
+        <w:rPr>
+          <w:rFonts w:hint="eastAsia"/>
+        </w:rPr>
+        <w:t>女</w:t>
+      </w:r>
+      <w:r>
+        <w:rPr>
+          <w:rFonts w:hint="eastAsia"/>
+        </w:rPr>
+        <w:t>人心疼的</w:t>
+      </w:r>
+      <w:r>
+        <w:rPr>
+          <w:rFonts w:hint="eastAsia"/>
+        </w:rPr>
+        <w:t>问道</w:t>
+      </w:r>
+      <w:r>
+        <w:rPr>
+          <w:rFonts w:hint="eastAsia"/>
+        </w:rPr>
+        <w:t>。</w:t>
+      </w:r>
+    </w:p>
+    <w:p>
+      <w:pPr>
+        <w:ind w:firstLineChars="200" w:firstLine="420"/>
+        <w:rPr>
+          <w:rFonts w:hint="eastAsia"/>
+        </w:rPr>
       </w:pPr>
       <w:r>
         <w:rPr>
@@ -327,7 +2091,43 @@
         <w:rPr>
           <w:rFonts w:hint="eastAsia"/>
         </w:rPr>
-        <w:t>没有，哥哥没欺负我。</w:t>
+        <w:t>一巴掌而已，</w:t>
+      </w:r>
+      <w:r>
+        <w:rPr>
+          <w:rFonts w:hint="eastAsia"/>
+        </w:rPr>
+        <w:t>不过老头子还真是</w:t>
+      </w:r>
+      <w:r>
+        <w:rPr>
+          <w:rFonts w:hint="eastAsia"/>
+        </w:rPr>
+        <w:t>偏心</w:t>
+      </w:r>
+      <w:r>
+        <w:rPr>
+          <w:rFonts w:hint="eastAsia"/>
+        </w:rPr>
+        <w:t>，这么大的事都替霍轩挡下来</w:t>
+      </w:r>
+      <w:r>
+        <w:rPr>
+          <w:rFonts w:hint="eastAsia"/>
+        </w:rPr>
+        <w:t>，幸好我早就料到有</w:t>
+      </w:r>
+      <w:r>
+        <w:rPr>
+          <w:rFonts w:hint="eastAsia"/>
+        </w:rPr>
+        <w:t>此结果</w:t>
+      </w:r>
+      <w:r>
+        <w:rPr>
+          <w:rFonts w:hint="eastAsia"/>
+        </w:rPr>
+        <w:t>。</w:t>
       </w:r>
       <w:r>
         <w:rPr>
@@ -339,31 +2139,51 @@
         <w:rPr>
           <w:rFonts w:hint="eastAsia"/>
         </w:rPr>
-        <w:t>黎音擦干眼泪，忙替亲哥解释</w:t>
-      </w:r>
-      <w:r>
-        <w:rPr>
-          <w:rFonts w:hint="eastAsia"/>
-        </w:rPr>
-        <w:t>，“</w:t>
-      </w:r>
-      <w:r>
-        <w:rPr>
-          <w:rFonts w:hint="eastAsia"/>
-        </w:rPr>
-        <w:t>爷爷，我就是看见您太高兴了，所以才</w:t>
-      </w:r>
-      <w:r>
-        <w:rPr>
-          <w:rFonts w:hint="eastAsia"/>
-        </w:rPr>
-        <w:t>会</w:t>
-      </w:r>
-      <w:r>
-        <w:rPr>
-          <w:rFonts w:hint="eastAsia"/>
-        </w:rPr>
-        <w:t>这样，和哥哥无关。</w:t>
+        <w:t>男人</w:t>
+      </w:r>
+      <w:r>
+        <w:rPr>
+          <w:rFonts w:hint="eastAsia"/>
+        </w:rPr>
+        <w:t>不甘的</w:t>
+      </w:r>
+      <w:r>
+        <w:rPr>
+          <w:rFonts w:hint="eastAsia"/>
+        </w:rPr>
+        <w:t>揉了一下嘴角，</w:t>
+      </w:r>
+      <w:r>
+        <w:rPr>
+          <w:rFonts w:hint="eastAsia"/>
+        </w:rPr>
+        <w:t>疼得低吟一声。</w:t>
+      </w:r>
+    </w:p>
+    <w:p>
+      <w:pPr>
+        <w:ind w:firstLineChars="200" w:firstLine="420"/>
+        <w:rPr>
+          <w:rFonts w:hint="eastAsia"/>
+        </w:rPr>
+      </w:pPr>
+      <w:r>
+        <w:rPr>
+          <w:rFonts w:hint="eastAsia"/>
+        </w:rPr>
+        <w:t>“</w:t>
+      </w:r>
+      <w:r>
+        <w:rPr>
+          <w:rFonts w:hint="eastAsia"/>
+        </w:rPr>
+        <w:t>小</w:t>
+      </w:r>
+      <w:r>
+        <w:rPr>
+          <w:rFonts w:hint="eastAsia"/>
+        </w:rPr>
+        <w:t>音那边怎么样？她知道我被霍轩带走的事吗？</w:t>
       </w:r>
       <w:r>
         <w:rPr>
@@ -380,66 +2200,37 @@
         <w:rPr>
           <w:rFonts w:hint="eastAsia"/>
         </w:rPr>
-        <w:t>“昨晚才见</w:t>
-      </w:r>
-      <w:r>
-        <w:rPr>
-          <w:rFonts w:hint="eastAsia"/>
-        </w:rPr>
-        <w:t>过</w:t>
-      </w:r>
-      <w:r>
-        <w:rPr>
-          <w:rFonts w:hint="eastAsia"/>
-        </w:rPr>
-        <w:t>爷爷，</w:t>
-      </w:r>
-      <w:r>
-        <w:rPr>
-          <w:rFonts w:hint="eastAsia"/>
-        </w:rPr>
-        <w:t>这才多久</w:t>
-      </w:r>
-      <w:r>
-        <w:rPr>
-          <w:rFonts w:hint="eastAsia"/>
-        </w:rPr>
-        <w:t>就</w:t>
-      </w:r>
-      <w:r>
-        <w:rPr>
-          <w:rFonts w:hint="eastAsia"/>
-        </w:rPr>
-        <w:t>想爷爷了？”</w:t>
-      </w:r>
-    </w:p>
-    <w:p>
-      <w:pPr>
-        <w:ind w:firstLineChars="200" w:firstLine="420"/>
-      </w:pPr>
-      <w:r>
-        <w:rPr>
-          <w:rFonts w:hint="eastAsia"/>
-        </w:rPr>
         <w:t>“</w:t>
       </w:r>
       <w:r>
         <w:rPr>
           <w:rFonts w:hint="eastAsia"/>
         </w:rPr>
-        <w:t>想，很想，非常</w:t>
-      </w:r>
-      <w:r>
-        <w:rPr>
-          <w:rFonts w:hint="eastAsia"/>
-        </w:rPr>
-        <w:t>非常</w:t>
-      </w:r>
-      <w:r>
-        <w:rPr>
-          <w:rFonts w:hint="eastAsia"/>
-        </w:rPr>
-        <w:t>想，感觉像过了一辈子。</w:t>
+        <w:t>阮姨应该打过电话了吧</w:t>
+      </w:r>
+      <w:r>
+        <w:rPr>
+          <w:rFonts w:hint="eastAsia"/>
+        </w:rPr>
+        <w:t>，昨晚带你来这之后我就没联系过她，一会儿我</w:t>
+      </w:r>
+      <w:r>
+        <w:rPr>
+          <w:rFonts w:hint="eastAsia"/>
+        </w:rPr>
+        <w:t>找机会</w:t>
+      </w:r>
+      <w:r>
+        <w:rPr>
+          <w:rFonts w:hint="eastAsia"/>
+        </w:rPr>
+        <w:t>问问</w:t>
+      </w:r>
+      <w:r>
+        <w:rPr>
+          <w:rFonts w:hint="eastAsia"/>
+        </w:rPr>
+        <w:t>。</w:t>
       </w:r>
       <w:r>
         <w:rPr>
@@ -451,39 +2242,109 @@
     <w:p>
       <w:pPr>
         <w:ind w:firstLineChars="200" w:firstLine="420"/>
-        <w:rPr>
-          <w:rFonts w:hint="eastAsia"/>
-        </w:rPr>
-      </w:pPr>
-      <w:r>
-        <w:rPr>
-          <w:rFonts w:hint="eastAsia"/>
-        </w:rPr>
-        <w:t>可不是一辈子吗？</w:t>
-      </w:r>
-      <w:r>
-        <w:rPr>
-          <w:rFonts w:hint="eastAsia"/>
-        </w:rPr>
-        <w:t>回想起前世爷爷的结局，黎音</w:t>
-      </w:r>
-      <w:r>
-        <w:rPr>
-          <w:rFonts w:hint="eastAsia"/>
-        </w:rPr>
-        <w:t>心痛无比</w:t>
-      </w:r>
-      <w:r>
-        <w:rPr>
-          <w:rFonts w:hint="eastAsia"/>
-        </w:rPr>
-        <w:t>，要不是她</w:t>
-      </w:r>
-      <w:r>
-        <w:rPr>
-          <w:rFonts w:hint="eastAsia"/>
-        </w:rPr>
-        <w:t>识人不清</w:t>
+      </w:pPr>
+      <w:r>
+        <w:rPr>
+          <w:rFonts w:hint="eastAsia"/>
+        </w:rPr>
+        <w:t>不错，这对男女正是霍文与向姗姗。</w:t>
+      </w:r>
+    </w:p>
+    <w:p>
+      <w:pPr>
+        <w:ind w:firstLineChars="200" w:firstLine="420"/>
+      </w:pPr>
+      <w:r>
+        <w:rPr>
+          <w:rFonts w:hint="eastAsia"/>
+        </w:rPr>
+        <w:t>“</w:t>
+      </w:r>
+      <w:r>
+        <w:rPr>
+          <w:rFonts w:hint="eastAsia"/>
+        </w:rPr>
+        <w:t>你对黎家那丫头还真是绝情，</w:t>
+      </w:r>
+      <w:r>
+        <w:rPr>
+          <w:rFonts w:hint="eastAsia"/>
+        </w:rPr>
+        <w:t>好歹</w:t>
+      </w:r>
+      <w:r>
+        <w:rPr>
+          <w:rFonts w:hint="eastAsia"/>
+        </w:rPr>
+        <w:t>她也</w:t>
+      </w:r>
+      <w:r>
+        <w:rPr>
+          <w:rFonts w:hint="eastAsia"/>
+        </w:rPr>
+        <w:t>是你的青梅竹马，</w:t>
+      </w:r>
+      <w:r>
+        <w:rPr>
+          <w:rFonts w:hint="eastAsia"/>
+        </w:rPr>
+        <w:t>爱了你这么多年，你居然将她送上你大哥的床。</w:t>
+      </w:r>
+      <w:r>
+        <w:rPr>
+          <w:rFonts w:hint="eastAsia"/>
+        </w:rPr>
+        <w:t>也不知道以后</w:t>
+      </w:r>
+      <w:r>
+        <w:rPr>
+          <w:rFonts w:hint="eastAsia"/>
+        </w:rPr>
+        <w:t>你会不会</w:t>
+      </w:r>
+      <w:r>
+        <w:rPr>
+          <w:rFonts w:hint="eastAsia"/>
+        </w:rPr>
+        <w:t>用同样的手段对我？</w:t>
+      </w:r>
+      <w:r>
+        <w:rPr>
+          <w:rFonts w:hint="eastAsia"/>
+        </w:rPr>
+        <w:t>“</w:t>
+      </w:r>
+    </w:p>
+    <w:p>
+      <w:pPr>
+        <w:ind w:firstLineChars="200" w:firstLine="420"/>
+        <w:rPr>
+          <w:rFonts w:hint="eastAsia"/>
+        </w:rPr>
+      </w:pPr>
+      <w:r>
+        <w:rPr>
+          <w:rFonts w:hint="eastAsia"/>
+        </w:rPr>
+        <w:t>霍文听出了</w:t>
+      </w:r>
+      <w:r>
+        <w:rPr>
+          <w:rFonts w:hint="eastAsia"/>
+        </w:rPr>
+        <w:t>向姗姗</w:t>
+      </w:r>
+      <w:r>
+        <w:rPr>
+          <w:rFonts w:hint="eastAsia"/>
+        </w:rPr>
+        <w:t>的</w:t>
+      </w:r>
+      <w:r>
+        <w:rPr>
+          <w:rFonts w:hint="eastAsia"/>
+        </w:rPr>
+        <w:t>试探</w:t>
       </w:r>
       <w:r>
         <w:rPr>
@@ -495,444 +2356,22 @@
         <w:rPr>
           <w:rFonts w:hint="eastAsia"/>
         </w:rPr>
-        <w:t>错付</w:t>
-      </w:r>
-      <w:r>
-        <w:rPr>
-          <w:rFonts w:hint="eastAsia"/>
-        </w:rPr>
-        <w:t>了</w:t>
-      </w:r>
-      <w:r>
-        <w:rPr>
-          <w:rFonts w:hint="eastAsia"/>
-        </w:rPr>
-        <w:t>一颗真心，</w:t>
-      </w:r>
-      <w:r>
-        <w:rPr>
-          <w:rFonts w:hint="eastAsia"/>
-        </w:rPr>
-        <w:t>爷爷怎么会.</w:t>
-      </w:r>
-      <w:r>
-        <w:t>..</w:t>
-      </w:r>
-    </w:p>
-    <w:p>
-      <w:pPr>
-        <w:ind w:firstLineChars="200" w:firstLine="420"/>
-      </w:pPr>
-      <w:r>
-        <w:rPr>
-          <w:rFonts w:hint="eastAsia"/>
-        </w:rPr>
-        <w:t>“好了，就知道哄爷爷，是不是</w:t>
-      </w:r>
-      <w:r>
-        <w:rPr>
-          <w:rFonts w:hint="eastAsia"/>
-        </w:rPr>
-        <w:t>有事相求</w:t>
-      </w:r>
-      <w:r>
-        <w:rPr>
-          <w:rFonts w:hint="eastAsia"/>
-        </w:rPr>
-        <w:t>？你啊</w:t>
-      </w:r>
-      <w:r>
-        <w:rPr>
-          <w:rFonts w:hint="eastAsia"/>
-        </w:rPr>
-        <w:t>，每次都是有事才会这样哄</w:t>
-      </w:r>
-      <w:r>
-        <w:rPr>
-          <w:rFonts w:hint="eastAsia"/>
-        </w:rPr>
-        <w:t>我。</w:t>
-      </w:r>
-      <w:r>
-        <w:rPr>
-          <w:rFonts w:hint="eastAsia"/>
-        </w:rPr>
-        <w:t>”</w:t>
-      </w:r>
-      <w:r>
-        <w:rPr>
-          <w:rFonts w:hint="eastAsia"/>
-        </w:rPr>
-        <w:t>虽然清楚</w:t>
-      </w:r>
-      <w:r>
-        <w:rPr>
-          <w:rFonts w:hint="eastAsia"/>
-        </w:rPr>
-        <w:t>孙女的小计谋，</w:t>
-      </w:r>
-      <w:r>
-        <w:rPr>
-          <w:rFonts w:hint="eastAsia"/>
-        </w:rPr>
-        <w:t>可那番讨好的话还是让</w:t>
-      </w:r>
-      <w:r>
-        <w:rPr>
-          <w:rFonts w:hint="eastAsia"/>
-        </w:rPr>
-        <w:t>黎志明</w:t>
-      </w:r>
-      <w:r>
-        <w:rPr>
-          <w:rFonts w:hint="eastAsia"/>
-        </w:rPr>
-        <w:t>高兴不已。</w:t>
-      </w:r>
-    </w:p>
-    <w:p>
-      <w:pPr>
-        <w:ind w:firstLineChars="200" w:firstLine="420"/>
-      </w:pPr>
-      <w:r>
-        <w:rPr>
-          <w:rFonts w:hint="eastAsia"/>
-        </w:rPr>
-        <w:t>“</w:t>
-      </w:r>
-      <w:r>
-        <w:rPr>
-          <w:rFonts w:hint="eastAsia"/>
-        </w:rPr>
-        <w:t>说吧，想求爷爷什么？</w:t>
-      </w:r>
-      <w:r>
-        <w:rPr>
-          <w:rFonts w:hint="eastAsia"/>
-        </w:rPr>
-        <w:t>”</w:t>
-      </w:r>
-    </w:p>
-    <w:p>
-      <w:pPr>
-        <w:ind w:firstLineChars="200" w:firstLine="420"/>
-      </w:pPr>
-      <w:r>
-        <w:rPr>
-          <w:rFonts w:hint="eastAsia"/>
-        </w:rPr>
-        <w:t>“</w:t>
-      </w:r>
-      <w:r>
-        <w:rPr>
-          <w:rFonts w:hint="eastAsia"/>
-        </w:rPr>
-        <w:t>爷爷，昨晚</w:t>
-      </w:r>
-      <w:r>
-        <w:rPr>
-          <w:rFonts w:hint="eastAsia"/>
-        </w:rPr>
-        <w:t>是我不好，</w:t>
-      </w:r>
-      <w:r>
-        <w:rPr>
-          <w:rFonts w:hint="eastAsia"/>
-        </w:rPr>
-        <w:t>对不起，我</w:t>
-      </w:r>
-      <w:r>
-        <w:rPr>
-          <w:rFonts w:hint="eastAsia"/>
-        </w:rPr>
-        <w:t>也是</w:t>
-      </w:r>
-      <w:r>
-        <w:rPr>
-          <w:rFonts w:hint="eastAsia"/>
-        </w:rPr>
-        <w:t>一时冲动才</w:t>
-      </w:r>
-      <w:r>
-        <w:rPr>
-          <w:rFonts w:hint="eastAsia"/>
-        </w:rPr>
-        <w:t>会</w:t>
-      </w:r>
-      <w:r>
-        <w:rPr>
-          <w:rFonts w:hint="eastAsia"/>
-        </w:rPr>
-        <w:t>那样胡说，您</w:t>
-      </w:r>
-      <w:r>
-        <w:rPr>
-          <w:rFonts w:hint="eastAsia"/>
-        </w:rPr>
-        <w:t>别往心里去。</w:t>
-      </w:r>
-      <w:r>
-        <w:rPr>
-          <w:rFonts w:hint="eastAsia"/>
-        </w:rPr>
-        <w:t>我反思了一夜，知道错了，您就别关我禁闭了，好吗？</w:t>
-      </w:r>
-      <w:r>
-        <w:rPr>
-          <w:rFonts w:hint="eastAsia"/>
-        </w:rPr>
-        <w:t>”</w:t>
-      </w:r>
-    </w:p>
-    <w:p>
-      <w:pPr>
-        <w:ind w:firstLineChars="200" w:firstLine="420"/>
-      </w:pPr>
-      <w:r>
-        <w:rPr>
-          <w:rFonts w:hint="eastAsia"/>
-        </w:rPr>
-        <w:t>委屈的口吻，</w:t>
-      </w:r>
-      <w:r>
-        <w:rPr>
-          <w:rFonts w:hint="eastAsia"/>
-        </w:rPr>
-        <w:t>楚楚可怜的</w:t>
-      </w:r>
-      <w:r>
-        <w:rPr>
-          <w:rFonts w:hint="eastAsia"/>
-        </w:rPr>
-        <w:t>眼神，加上</w:t>
-      </w:r>
-      <w:r>
-        <w:rPr>
-          <w:rFonts w:hint="eastAsia"/>
-        </w:rPr>
-        <w:t>良好的</w:t>
-      </w:r>
-      <w:r>
-        <w:rPr>
-          <w:rFonts w:hint="eastAsia"/>
-        </w:rPr>
-        <w:t>认错态度，不禁让黎志明</w:t>
-      </w:r>
-      <w:r>
-        <w:rPr>
-          <w:rFonts w:hint="eastAsia"/>
-        </w:rPr>
-        <w:t>有几分</w:t>
-      </w:r>
-      <w:r>
-        <w:rPr>
-          <w:rFonts w:hint="eastAsia"/>
-        </w:rPr>
-        <w:t>心软</w:t>
-      </w:r>
-      <w:r>
-        <w:rPr>
-          <w:rFonts w:hint="eastAsia"/>
-        </w:rPr>
-        <w:t>。</w:t>
-      </w:r>
-      <w:r>
-        <w:rPr>
-          <w:rFonts w:hint="eastAsia"/>
-        </w:rPr>
-        <w:t>可作为黎家当家，</w:t>
-      </w:r>
-      <w:r>
-        <w:rPr>
-          <w:rFonts w:hint="eastAsia"/>
-        </w:rPr>
-        <w:t>他早已察觉</w:t>
-      </w:r>
-      <w:r>
-        <w:rPr>
-          <w:rFonts w:hint="eastAsia"/>
-        </w:rPr>
-        <w:t>昨晚的事</w:t>
-      </w:r>
-      <w:r>
-        <w:rPr>
-          <w:rFonts w:hint="eastAsia"/>
-        </w:rPr>
-        <w:t>并非像</w:t>
-      </w:r>
-      <w:r>
-        <w:rPr>
-          <w:rFonts w:hint="eastAsia"/>
-        </w:rPr>
-        <w:t>表面上那般简单，</w:t>
-      </w:r>
-      <w:r>
-        <w:rPr>
-          <w:rFonts w:hint="eastAsia"/>
-        </w:rPr>
-        <w:t>以他对</w:t>
-      </w:r>
-      <w:r>
-        <w:rPr>
-          <w:rFonts w:hint="eastAsia"/>
-        </w:rPr>
-        <w:t>自家</w:t>
-      </w:r>
-      <w:r>
-        <w:rPr>
-          <w:rFonts w:hint="eastAsia"/>
-        </w:rPr>
-        <w:t>孙女的了解，</w:t>
-      </w:r>
-      <w:r>
-        <w:rPr>
-          <w:rFonts w:hint="eastAsia"/>
-        </w:rPr>
-        <w:t>如果</w:t>
-      </w:r>
-      <w:r>
-        <w:rPr>
-          <w:rFonts w:hint="eastAsia"/>
-        </w:rPr>
-        <w:t>继续放任她胡乱折腾，指不定惹出什么祸端。</w:t>
-      </w:r>
-    </w:p>
-    <w:p>
-      <w:pPr>
-        <w:ind w:firstLineChars="200" w:firstLine="420"/>
-      </w:pPr>
-      <w:r>
-        <w:rPr>
-          <w:rFonts w:hint="eastAsia"/>
-        </w:rPr>
-        <w:t>“</w:t>
-      </w:r>
-      <w:r>
-        <w:rPr>
-          <w:rFonts w:hint="eastAsia"/>
-        </w:rPr>
-        <w:t>小音，爷爷知道</w:t>
-      </w:r>
-      <w:r>
-        <w:rPr>
-          <w:rFonts w:hint="eastAsia"/>
-        </w:rPr>
-        <w:t>你受了委屈，</w:t>
-      </w:r>
-      <w:r>
-        <w:rPr>
-          <w:rFonts w:hint="eastAsia"/>
-        </w:rPr>
-        <w:t>只是这件事</w:t>
-      </w:r>
-      <w:r>
-        <w:rPr>
-          <w:rFonts w:hint="eastAsia"/>
-        </w:rPr>
-        <w:t>上.</w:t>
-      </w:r>
-      <w:r>
-        <w:t>..</w:t>
-      </w:r>
-      <w:r>
-        <w:rPr>
-          <w:rFonts w:hint="eastAsia"/>
-        </w:rPr>
-        <w:t>你就乖乖听话，在家里休息一段时间，爷爷答应你，很快</w:t>
-      </w:r>
-      <w:r>
-        <w:rPr>
-          <w:rFonts w:hint="eastAsia"/>
-        </w:rPr>
-        <w:t>查出真相，抓到那个祸害你的人，到时候</w:t>
-      </w:r>
-      <w:r>
-        <w:rPr>
-          <w:rFonts w:hint="eastAsia"/>
-        </w:rPr>
-        <w:t>任你处理，好不好？</w:t>
-      </w:r>
-      <w:r>
-        <w:rPr>
-          <w:rFonts w:hint="eastAsia"/>
-        </w:rPr>
-        <w:t>”</w:t>
-      </w:r>
-    </w:p>
-    <w:p>
-      <w:pPr>
-        <w:ind w:firstLineChars="200" w:firstLine="420"/>
-        <w:rPr>
-          <w:rFonts w:hint="eastAsia"/>
-        </w:rPr>
-      </w:pPr>
-      <w:r>
-        <w:rPr>
-          <w:rFonts w:hint="eastAsia"/>
-        </w:rPr>
-        <w:t>“</w:t>
-      </w:r>
-      <w:r>
-        <w:rPr>
-          <w:rFonts w:hint="eastAsia"/>
-        </w:rPr>
-        <w:t>爷爷，我真的知道错了，</w:t>
-      </w:r>
-      <w:r>
-        <w:rPr>
-          <w:rFonts w:hint="eastAsia"/>
-        </w:rPr>
-        <w:t>您</w:t>
-      </w:r>
-      <w:r>
-        <w:rPr>
-          <w:rFonts w:hint="eastAsia"/>
-        </w:rPr>
-        <w:t>放心，我</w:t>
-      </w:r>
-      <w:r>
-        <w:rPr>
-          <w:rFonts w:hint="eastAsia"/>
-        </w:rPr>
-        <w:t>再也不</w:t>
-      </w:r>
-      <w:r>
-        <w:rPr>
-          <w:rFonts w:hint="eastAsia"/>
-        </w:rPr>
-        <w:t>乱来了，你就别关我禁闭了，</w:t>
-      </w:r>
-      <w:r>
-        <w:rPr>
-          <w:rFonts w:hint="eastAsia"/>
-        </w:rPr>
-        <w:t>好不好嘛？</w:t>
-      </w:r>
-      <w:r>
-        <w:rPr>
-          <w:rFonts w:hint="eastAsia"/>
-        </w:rPr>
-        <w:t>求您了</w:t>
-      </w:r>
-      <w:r>
-        <w:rPr>
-          <w:rFonts w:hint="eastAsia"/>
-        </w:rPr>
-        <w:t>，我</w:t>
+        <w:t>虽然</w:t>
+      </w:r>
+      <w:r>
+        <w:rPr>
+          <w:rFonts w:hint="eastAsia"/>
+        </w:rPr>
+        <w:t>她是他的情人，可他对她</w:t>
+      </w:r>
+      <w:r>
+        <w:rPr>
+          <w:rFonts w:hint="eastAsia"/>
+        </w:rPr>
+        <w:t>没有半分感情，要不是看在她是霍轩最信任的助理之一，</w:t>
       </w:r>
       <w:bookmarkStart w:id="0" w:name="_GoBack"/>
       <w:bookmarkEnd w:id="0"/>
-      <w:r>
-        <w:rPr>
-          <w:rFonts w:hint="eastAsia"/>
-        </w:rPr>
-        <w:t>”</w:t>
-      </w:r>
-    </w:p>
-    <w:p>
-      <w:pPr>
-        <w:ind w:firstLineChars="200" w:firstLine="420"/>
-      </w:pPr>
     </w:p>
     <w:p>
       <w:pPr>

--- a/Novel/cs_jsyan/cs_jsyan_02.1.docx
+++ b/Novel/cs_jsyan/cs_jsyan_02.1.docx
@@ -743,85 +743,91 @@
         <w:rPr>
           <w:rFonts w:hint="eastAsia"/>
         </w:rPr>
-        <w:t>可作为黎家当家，</w:t>
-      </w:r>
-      <w:r>
-        <w:rPr>
-          <w:rFonts w:hint="eastAsia"/>
-        </w:rPr>
-        <w:t>他察觉</w:t>
-      </w:r>
-      <w:r>
-        <w:rPr>
-          <w:rFonts w:hint="eastAsia"/>
-        </w:rPr>
-        <w:t>到</w:t>
-      </w:r>
-      <w:r>
-        <w:rPr>
-          <w:rFonts w:hint="eastAsia"/>
-        </w:rPr>
-        <w:t>昨晚的事</w:t>
-      </w:r>
-      <w:r>
-        <w:rPr>
-          <w:rFonts w:hint="eastAsia"/>
-        </w:rPr>
-        <w:t>并非</w:t>
-      </w:r>
-      <w:r>
-        <w:rPr>
-          <w:rFonts w:hint="eastAsia"/>
-        </w:rPr>
-        <w:t>如</w:t>
-      </w:r>
-      <w:r>
-        <w:rPr>
-          <w:rFonts w:hint="eastAsia"/>
-        </w:rPr>
-        <w:t>表面上那般简单，</w:t>
-      </w:r>
-      <w:r>
-        <w:rPr>
-          <w:rFonts w:hint="eastAsia"/>
-        </w:rPr>
-        <w:t>以他对</w:t>
-      </w:r>
-      <w:r>
-        <w:rPr>
-          <w:rFonts w:hint="eastAsia"/>
-        </w:rPr>
-        <w:t>自家</w:t>
-      </w:r>
-      <w:r>
-        <w:rPr>
-          <w:rFonts w:hint="eastAsia"/>
-        </w:rPr>
-        <w:t>孙女的了解，</w:t>
-      </w:r>
-      <w:r>
-        <w:rPr>
-          <w:rFonts w:hint="eastAsia"/>
-        </w:rPr>
-        <w:t>如果</w:t>
-      </w:r>
-      <w:r>
-        <w:rPr>
-          <w:rFonts w:hint="eastAsia"/>
-        </w:rPr>
-        <w:t>继续放任她</w:t>
-      </w:r>
-      <w:r>
-        <w:rPr>
-          <w:rFonts w:hint="eastAsia"/>
-        </w:rPr>
-        <w:t>胡来</w:t>
-      </w:r>
-      <w:r>
-        <w:rPr>
-          <w:rFonts w:hint="eastAsia"/>
-        </w:rPr>
-        <w:t>，指不定惹出什么祸端。</w:t>
+        <w:t>可</w:t>
+      </w:r>
+      <w:r>
+        <w:rPr>
+          <w:rFonts w:hint="eastAsia"/>
+        </w:rPr>
+        <w:t>在</w:t>
+      </w:r>
+      <w:r>
+        <w:rPr>
+          <w:rFonts w:hint="eastAsia"/>
+        </w:rPr>
+        <w:t>意识到昨晚</w:t>
+      </w:r>
+      <w:r>
+        <w:rPr>
+          <w:rFonts w:hint="eastAsia"/>
+        </w:rPr>
+        <w:t>之</w:t>
+      </w:r>
+      <w:r>
+        <w:rPr>
+          <w:rFonts w:hint="eastAsia"/>
+        </w:rPr>
+        <w:t>事可能波及黎家</w:t>
+      </w:r>
+      <w:r>
+        <w:rPr>
+          <w:rFonts w:hint="eastAsia"/>
+        </w:rPr>
+        <w:t>以</w:t>
+      </w:r>
+      <w:r>
+        <w:rPr>
+          <w:rFonts w:hint="eastAsia"/>
+        </w:rPr>
+        <w:t>后</w:t>
+      </w:r>
+      <w:r>
+        <w:rPr>
+          <w:rFonts w:hint="eastAsia"/>
+        </w:rPr>
+        <w:t>，</w:t>
+      </w:r>
+      <w:r>
+        <w:rPr>
+          <w:rFonts w:hint="eastAsia"/>
+        </w:rPr>
+        <w:t>作为黎家当家，</w:t>
+      </w:r>
+      <w:r>
+        <w:rPr>
+          <w:rFonts w:hint="eastAsia"/>
+        </w:rPr>
+        <w:t>为了避免多生事端，</w:t>
+      </w:r>
+      <w:r>
+        <w:rPr>
+          <w:rFonts w:hint="eastAsia"/>
+        </w:rPr>
+        <w:t>他</w:t>
+      </w:r>
+      <w:r>
+        <w:rPr>
+          <w:rFonts w:hint="eastAsia"/>
+        </w:rPr>
+        <w:t>不得</w:t>
+      </w:r>
+      <w:r>
+        <w:rPr>
+          <w:rFonts w:hint="eastAsia"/>
+        </w:rPr>
+        <w:t>不</w:t>
+      </w:r>
+      <w:r>
+        <w:rPr>
+          <w:rFonts w:hint="eastAsia"/>
+        </w:rPr>
+        <w:t>收起对孙女的私心</w:t>
+      </w:r>
+      <w:r>
+        <w:rPr>
+          <w:rFonts w:hint="eastAsia"/>
+        </w:rPr>
+        <w:t>。</w:t>
       </w:r>
     </w:p>
     <w:p>
@@ -1433,13 +1439,13 @@
         <w:rPr>
           <w:rFonts w:hint="eastAsia"/>
         </w:rPr>
-        <w:t>爷爷，</w:t>
-      </w:r>
-      <w:r>
-        <w:rPr>
-          <w:rFonts w:hint="eastAsia"/>
-        </w:rPr>
-        <w:t>您不是</w:t>
+        <w:t>爷爷</w:t>
+      </w:r>
+      <w:r>
+        <w:rPr>
+          <w:rFonts w:hint="eastAsia"/>
+        </w:rPr>
+        <w:t>不是</w:t>
       </w:r>
       <w:r>
         <w:rPr>
@@ -2294,31 +2300,43 @@
         <w:rPr>
           <w:rFonts w:hint="eastAsia"/>
         </w:rPr>
-        <w:t>好歹</w:t>
-      </w:r>
-      <w:r>
-        <w:rPr>
-          <w:rFonts w:hint="eastAsia"/>
-        </w:rPr>
-        <w:t>也</w:t>
-      </w:r>
-      <w:r>
-        <w:rPr>
-          <w:rFonts w:hint="eastAsia"/>
-        </w:rPr>
-        <w:t>是你的青梅竹马，</w:t>
-      </w:r>
-      <w:r>
-        <w:rPr>
-          <w:rFonts w:hint="eastAsia"/>
-        </w:rPr>
-        <w:t>把你放在心尖上这么多年</w:t>
-      </w:r>
-      <w:r>
-        <w:rPr>
-          <w:rFonts w:hint="eastAsia"/>
-        </w:rPr>
-        <w:t>，你居然将她送上你大哥的床。</w:t>
+        <w:t>好歹是青梅竹马，</w:t>
+      </w:r>
+      <w:r>
+        <w:rPr>
+          <w:rFonts w:hint="eastAsia"/>
+        </w:rPr>
+        <w:t>把你放在心尖上</w:t>
+      </w:r>
+      <w:r>
+        <w:rPr>
+          <w:rFonts w:hint="eastAsia"/>
+        </w:rPr>
+        <w:t>那么</w:t>
+      </w:r>
+      <w:r>
+        <w:rPr>
+          <w:rFonts w:hint="eastAsia"/>
+        </w:rPr>
+        <w:t>多年</w:t>
+      </w:r>
+      <w:r>
+        <w:rPr>
+          <w:rFonts w:hint="eastAsia"/>
+        </w:rPr>
+        <w:t>，</w:t>
+      </w:r>
+      <w:r>
+        <w:rPr>
+          <w:rFonts w:hint="eastAsia"/>
+        </w:rPr>
+        <w:t>转眼就</w:t>
+      </w:r>
+      <w:r>
+        <w:rPr>
+          <w:rFonts w:hint="eastAsia"/>
+        </w:rPr>
+        <w:t>将她送上你大哥的床。</w:t>
       </w:r>
       <w:r>
         <w:rPr>
@@ -2383,7 +2401,13 @@
         <w:rPr>
           <w:rFonts w:hint="eastAsia"/>
         </w:rPr>
-        <w:t>听到向姗姗的试探</w:t>
+        <w:t>听到向姗姗的</w:t>
+      </w:r>
+      <w:r>
+        <w:rPr>
+          <w:rFonts w:hint="eastAsia"/>
+        </w:rPr>
+        <w:t>话</w:t>
       </w:r>
       <w:r>
         <w:rPr>
@@ -2401,7 +2425,19 @@
         <w:rPr>
           <w:rFonts w:hint="eastAsia"/>
         </w:rPr>
-        <w:t>将她一把拉入怀中，轻声细语道：“</w:t>
+        <w:t>将她一把拉入怀中，轻声细语</w:t>
+      </w:r>
+      <w:r>
+        <w:rPr>
+          <w:rFonts w:hint="eastAsia"/>
+        </w:rPr>
+        <w:t>哄</w:t>
+      </w:r>
+      <w:r>
+        <w:rPr>
+          <w:rFonts w:hint="eastAsia"/>
+        </w:rPr>
+        <w:t>道：“</w:t>
       </w:r>
       <w:r>
         <w:rPr>
@@ -3040,9 +3076,6 @@
     <w:p>
       <w:pPr>
         <w:ind w:firstLineChars="200" w:firstLine="420"/>
-        <w:rPr>
-          <w:rFonts w:hint="eastAsia"/>
-        </w:rPr>
       </w:pPr>
       <w:r>
         <w:rPr>
@@ -3102,7 +3135,19 @@
         <w:rPr>
           <w:rFonts w:hint="eastAsia"/>
         </w:rPr>
-        <w:t>突然的变化让他</w:t>
+        <w:t>突然的</w:t>
+      </w:r>
+      <w:r>
+        <w:rPr>
+          <w:rFonts w:hint="eastAsia"/>
+        </w:rPr>
+        <w:t>转变</w:t>
+      </w:r>
+      <w:r>
+        <w:rPr>
+          <w:rFonts w:hint="eastAsia"/>
+        </w:rPr>
+        <w:t>让他</w:t>
       </w:r>
       <w:r>
         <w:rPr>
@@ -3252,9 +3297,6 @@
     <w:p>
       <w:pPr>
         <w:ind w:firstLineChars="200" w:firstLine="420"/>
-        <w:rPr>
-          <w:rFonts w:hint="eastAsia"/>
-        </w:rPr>
       </w:pPr>
       <w:r>
         <w:rPr>
@@ -3284,7 +3326,19 @@
         <w:rPr>
           <w:rFonts w:hint="eastAsia"/>
         </w:rPr>
-        <w:t>黎音注意到了男人探究的眼神，解释说，“</w:t>
+        <w:t>黎音注意到了男人眼神</w:t>
+      </w:r>
+      <w:r>
+        <w:rPr>
+          <w:rFonts w:hint="eastAsia"/>
+        </w:rPr>
+        <w:t>里的几分落寞</w:t>
+      </w:r>
+      <w:r>
+        <w:rPr>
+          <w:rFonts w:hint="eastAsia"/>
+        </w:rPr>
+        <w:t>，解释说，“</w:t>
       </w:r>
       <w:r>
         <w:rPr>
@@ -3451,9 +3505,6 @@
     <w:p>
       <w:pPr>
         <w:ind w:firstLineChars="200" w:firstLine="420"/>
-        <w:rPr>
-          <w:rFonts w:hint="eastAsia"/>
-        </w:rPr>
       </w:pPr>
       <w:r>
         <w:rPr>
@@ -3465,67 +3516,37 @@
         <w:rPr>
           <w:rFonts w:hint="eastAsia"/>
         </w:rPr>
-        <w:t>是因为</w:t>
-      </w:r>
-      <w:r>
-        <w:rPr>
-          <w:rFonts w:hint="eastAsia"/>
-        </w:rPr>
-        <w:t>不想和我一起出现在众人面前吗？</w:t>
-      </w:r>
-      <w:r>
-        <w:rPr>
-          <w:rFonts w:hint="eastAsia"/>
-        </w:rPr>
-        <w:t>可是不久前不是说</w:t>
-      </w:r>
-      <w:r>
-        <w:rPr>
-          <w:rFonts w:hint="eastAsia"/>
-        </w:rPr>
-        <w:t>原谅我了</w:t>
-      </w:r>
-      <w:r>
-        <w:rPr>
-          <w:rFonts w:hint="eastAsia"/>
-        </w:rPr>
-        <w:t>，要</w:t>
-      </w:r>
-      <w:r>
-        <w:rPr>
-          <w:rFonts w:hint="eastAsia"/>
-        </w:rPr>
-        <w:t>对我好，</w:t>
-      </w:r>
-      <w:r>
-        <w:rPr>
-          <w:rFonts w:hint="eastAsia"/>
-        </w:rPr>
-        <w:t>要</w:t>
-      </w:r>
-      <w:r>
-        <w:rPr>
-          <w:rFonts w:hint="eastAsia"/>
-        </w:rPr>
-        <w:t>补偿我</w:t>
-      </w:r>
-      <w:r>
-        <w:rPr>
-          <w:rFonts w:hint="eastAsia"/>
-        </w:rPr>
-        <w:t>吗</w:t>
-      </w:r>
-      <w:r>
-        <w:rPr>
-          <w:rFonts w:hint="eastAsia"/>
-        </w:rPr>
-        <w:t>？</w:t>
-      </w:r>
-      <w:r>
-        <w:rPr>
-          <w:rFonts w:hint="eastAsia"/>
-        </w:rPr>
-        <w:t>男人有些慌张的看向女孩</w:t>
+        <w:t>男人</w:t>
+      </w:r>
+      <w:r>
+        <w:rPr>
+          <w:rFonts w:hint="eastAsia"/>
+        </w:rPr>
+        <w:t>眼里闪过一丝错愕，但很快恢复平静</w:t>
+      </w:r>
+      <w:r>
+        <w:rPr>
+          <w:rFonts w:hint="eastAsia"/>
+        </w:rPr>
+        <w:t>。</w:t>
+      </w:r>
+      <w:r>
+        <w:rPr>
+          <w:rFonts w:hint="eastAsia"/>
+        </w:rPr>
+        <w:t>果然，她</w:t>
+      </w:r>
+      <w:r>
+        <w:rPr>
+          <w:rFonts w:hint="eastAsia"/>
+        </w:rPr>
+        <w:t>还是讨厌</w:t>
+      </w:r>
+      <w:r>
+        <w:rPr>
+          <w:rFonts w:hint="eastAsia"/>
+        </w:rPr>
+        <w:t>他</w:t>
       </w:r>
       <w:r>
         <w:rPr>
@@ -3537,13 +3558,19 @@
         <w:rPr>
           <w:rFonts w:hint="eastAsia"/>
         </w:rPr>
-        <w:t>眼里充满了</w:t>
-      </w:r>
-      <w:r>
-        <w:rPr>
-          <w:rFonts w:hint="eastAsia"/>
-        </w:rPr>
-        <w:t>不解</w:t>
+        <w:t>不想和</w:t>
+      </w:r>
+      <w:r>
+        <w:rPr>
+          <w:rFonts w:hint="eastAsia"/>
+        </w:rPr>
+        <w:t>他</w:t>
+      </w:r>
+      <w:r>
+        <w:rPr>
+          <w:rFonts w:hint="eastAsia"/>
+        </w:rPr>
+        <w:t>一起出现在众人面前</w:t>
       </w:r>
       <w:r>
         <w:rPr>
@@ -3560,25 +3587,89 @@
         <w:rPr>
           <w:rFonts w:hint="eastAsia"/>
         </w:rPr>
-        <w:t>对于男人的疑惑，</w:t>
-      </w:r>
-      <w:r>
-        <w:rPr>
-          <w:rFonts w:hint="eastAsia"/>
-        </w:rPr>
-        <w:t>黎音</w:t>
-      </w:r>
-      <w:r>
-        <w:rPr>
-          <w:rFonts w:hint="eastAsia"/>
-        </w:rPr>
-        <w:t>很快</w:t>
-      </w:r>
-      <w:r>
-        <w:rPr>
-          <w:rFonts w:hint="eastAsia"/>
-        </w:rPr>
-        <w:t>明白过来</w:t>
+        <w:t>想到这里，男人自嘲的扯了下嘴角</w:t>
+      </w:r>
+      <w:r>
+        <w:rPr>
+          <w:rFonts w:hint="eastAsia"/>
+        </w:rPr>
+        <w:t>，并未继续等待女孩的回答，直接吩咐司机道：“在公司前面的公交站停一下。”</w:t>
+      </w:r>
+    </w:p>
+    <w:p>
+      <w:pPr>
+        <w:ind w:firstLineChars="200" w:firstLine="420"/>
+      </w:pPr>
+      <w:r>
+        <w:rPr>
+          <w:rFonts w:hint="eastAsia"/>
+        </w:rPr>
+        <w:t>黎音此刻正专心琢磨着一会儿该怎么</w:t>
+      </w:r>
+      <w:r>
+        <w:rPr>
+          <w:rFonts w:hint="eastAsia"/>
+        </w:rPr>
+        <w:t>表现上门要人的戏码</w:t>
+      </w:r>
+      <w:r>
+        <w:rPr>
+          <w:rFonts w:hint="eastAsia"/>
+        </w:rPr>
+        <w:t>，完全忽略了</w:t>
+      </w:r>
+      <w:r>
+        <w:rPr>
+          <w:rFonts w:hint="eastAsia"/>
+        </w:rPr>
+        <w:t>身边的</w:t>
+      </w:r>
+      <w:r>
+        <w:rPr>
+          <w:rFonts w:hint="eastAsia"/>
+        </w:rPr>
+        <w:t>男</w:t>
+      </w:r>
+      <w:r>
+        <w:rPr>
+          <w:rFonts w:hint="eastAsia"/>
+        </w:rPr>
+        <w:t>人</w:t>
+      </w:r>
+      <w:r>
+        <w:rPr>
+          <w:rFonts w:hint="eastAsia"/>
+        </w:rPr>
+        <w:t>。</w:t>
+      </w:r>
+      <w:r>
+        <w:rPr>
+          <w:rFonts w:hint="eastAsia"/>
+        </w:rPr>
+        <w:t>很快，公交站到了，</w:t>
+      </w:r>
+      <w:r>
+        <w:rPr>
+          <w:rFonts w:hint="eastAsia"/>
+        </w:rPr>
+        <w:t>黎音下了车。</w:t>
+      </w:r>
+    </w:p>
+    <w:p>
+      <w:pPr>
+        <w:ind w:firstLineChars="200" w:firstLine="420"/>
+      </w:pPr>
+      <w:r>
+        <w:rPr>
+          <w:rFonts w:hint="eastAsia"/>
+        </w:rPr>
+        <w:t>司机将霍轩送到</w:t>
+      </w:r>
+      <w:r>
+        <w:rPr>
+          <w:rFonts w:hint="eastAsia"/>
+        </w:rPr>
+        <w:t>公司</w:t>
       </w:r>
       <w:r>
         <w:rPr>
@@ -3590,49 +3681,37 @@
         <w:rPr>
           <w:rFonts w:hint="eastAsia"/>
         </w:rPr>
-        <w:t>以前的她对他</w:t>
-      </w:r>
-      <w:r>
-        <w:rPr>
-          <w:rFonts w:hint="eastAsia"/>
-        </w:rPr>
-        <w:t>实在</w:t>
-      </w:r>
-      <w:r>
-        <w:rPr>
-          <w:rFonts w:hint="eastAsia"/>
-        </w:rPr>
-        <w:t>太差，</w:t>
-      </w:r>
-      <w:r>
-        <w:rPr>
-          <w:rFonts w:hint="eastAsia"/>
-        </w:rPr>
-        <w:t>以至于现在就算敞开心扉，男人仍旧患得患失。</w:t>
-      </w:r>
-      <w:r>
-        <w:rPr>
-          <w:rFonts w:hint="eastAsia"/>
-        </w:rPr>
-        <w:t>看着</w:t>
-      </w:r>
-      <w:r>
-        <w:rPr>
-          <w:rFonts w:hint="eastAsia"/>
-        </w:rPr>
-        <w:t>那</w:t>
-      </w:r>
-      <w:r>
-        <w:rPr>
-          <w:rFonts w:hint="eastAsia"/>
-        </w:rPr>
-        <w:t>可怜的眼神，</w:t>
-      </w:r>
-      <w:r>
-        <w:rPr>
-          <w:rFonts w:hint="eastAsia"/>
-        </w:rPr>
-        <w:t>一丝酸楚爬上心间</w:t>
+        <w:t>助理</w:t>
+      </w:r>
+      <w:r>
+        <w:rPr>
+          <w:rFonts w:hint="eastAsia"/>
+        </w:rPr>
+        <w:t>向东</w:t>
+      </w:r>
+      <w:r>
+        <w:rPr>
+          <w:rFonts w:hint="eastAsia"/>
+        </w:rPr>
+        <w:t>看到老板来了正想上前搭话，汇报刚得到的消息，但看他一身忧郁，无心工作的样子，</w:t>
+      </w:r>
+      <w:r>
+        <w:rPr>
+          <w:rFonts w:hint="eastAsia"/>
+        </w:rPr>
+        <w:t>只好作罢。</w:t>
+      </w:r>
+      <w:r>
+        <w:rPr>
+          <w:rFonts w:hint="eastAsia"/>
+        </w:rPr>
+        <w:t>心想，等老板心情好点再说吧，毕竟也不是什么让人开心的</w:t>
+      </w:r>
+      <w:r>
+        <w:rPr>
+          <w:rFonts w:hint="eastAsia"/>
+        </w:rPr>
+        <w:t>消息</w:t>
       </w:r>
       <w:r>
         <w:rPr>
@@ -3644,54 +3723,125 @@
     <w:p>
       <w:pPr>
         <w:ind w:firstLineChars="200" w:firstLine="420"/>
-      </w:pPr>
-      <w:r>
-        <w:rPr>
-          <w:rFonts w:hint="eastAsia"/>
-        </w:rPr>
-        <w:t>“</w:t>
-      </w:r>
-      <w:r>
-        <w:rPr>
-          <w:rFonts w:hint="eastAsia"/>
-        </w:rPr>
-        <w:t>刚才我不是答应阮姨要去找你算账吗？</w:t>
-      </w:r>
-      <w:r>
-        <w:rPr>
-          <w:rFonts w:hint="eastAsia"/>
-        </w:rPr>
-        <w:t>如果被人看到我和你一起到的公司，</w:t>
-      </w:r>
-      <w:r>
-        <w:rPr>
-          <w:rFonts w:hint="eastAsia"/>
-        </w:rPr>
-        <w:t>不就</w:t>
-      </w:r>
-      <w:r>
-        <w:rPr>
-          <w:rFonts w:hint="eastAsia"/>
-        </w:rPr>
-        <w:t>穿帮了吗</w:t>
-      </w:r>
-      <w:r>
-        <w:rPr>
-          <w:rFonts w:hint="eastAsia"/>
-        </w:rPr>
-        <w:t>？</w:t>
-      </w:r>
-      <w:r>
-        <w:rPr>
-          <w:rFonts w:hint="eastAsia"/>
-        </w:rPr>
-        <w:t>做戏做全套，</w:t>
-      </w:r>
-      <w:r>
-        <w:rPr>
-          <w:rFonts w:hint="eastAsia"/>
-        </w:rPr>
-        <w:t>公司里又不都是你的人</w:t>
+        <w:rPr>
+          <w:rFonts w:hint="eastAsia"/>
+        </w:rPr>
+      </w:pPr>
+      <w:r>
+        <w:rPr>
+          <w:rFonts w:hint="eastAsia"/>
+        </w:rPr>
+        <w:t>霍轩进到办公室，</w:t>
+      </w:r>
+      <w:r>
+        <w:rPr>
+          <w:rFonts w:hint="eastAsia"/>
+        </w:rPr>
+        <w:t>沮丧的</w:t>
+      </w:r>
+      <w:r>
+        <w:rPr>
+          <w:rFonts w:hint="eastAsia"/>
+        </w:rPr>
+        <w:t>走到落地窗前，呆呆的看向楼下。</w:t>
+      </w:r>
+    </w:p>
+    <w:p>
+      <w:pPr>
+        <w:ind w:firstLineChars="200" w:firstLine="420"/>
+        <w:rPr>
+          <w:rFonts w:hint="eastAsia"/>
+        </w:rPr>
+      </w:pPr>
+      <w:r>
+        <w:rPr>
+          <w:rFonts w:hint="eastAsia"/>
+        </w:rPr>
+        <w:t>说好的</w:t>
+      </w:r>
+      <w:r>
+        <w:rPr>
+          <w:rFonts w:hint="eastAsia"/>
+        </w:rPr>
+        <w:t>要对他好，要弥补他，怎么转眼就变卦了呢？</w:t>
+      </w:r>
+      <w:r>
+        <w:rPr>
+          <w:rFonts w:hint="eastAsia"/>
+        </w:rPr>
+        <w:t>如果是为了让他替她求情，</w:t>
+      </w:r>
+      <w:r>
+        <w:rPr>
+          <w:rFonts w:hint="eastAsia"/>
+        </w:rPr>
+        <w:t>免于禁闭的惩罚</w:t>
+      </w:r>
+      <w:r>
+        <w:rPr>
+          <w:rFonts w:hint="eastAsia"/>
+        </w:rPr>
+        <w:t>，</w:t>
+      </w:r>
+      <w:r>
+        <w:rPr>
+          <w:rFonts w:hint="eastAsia"/>
+        </w:rPr>
+        <w:t>她完全可以直接</w:t>
+      </w:r>
+      <w:r>
+        <w:rPr>
+          <w:rFonts w:hint="eastAsia"/>
+        </w:rPr>
+        <w:t>说出来</w:t>
+      </w:r>
+      <w:r>
+        <w:rPr>
+          <w:rFonts w:hint="eastAsia"/>
+        </w:rPr>
+        <w:t>，</w:t>
+      </w:r>
+      <w:r>
+        <w:rPr>
+          <w:rFonts w:hint="eastAsia"/>
+        </w:rPr>
+        <w:t>不需要绕这么一圈，因为</w:t>
+      </w:r>
+      <w:r>
+        <w:rPr>
+          <w:rFonts w:hint="eastAsia"/>
+        </w:rPr>
+        <w:t>她的要求</w:t>
+      </w:r>
+      <w:r>
+        <w:rPr>
+          <w:rFonts w:hint="eastAsia"/>
+        </w:rPr>
+        <w:t>他</w:t>
+      </w:r>
+      <w:r>
+        <w:rPr>
+          <w:rFonts w:hint="eastAsia"/>
+        </w:rPr>
+        <w:t>从不会拒绝，</w:t>
+      </w:r>
+      <w:r>
+        <w:rPr>
+          <w:rFonts w:hint="eastAsia"/>
+        </w:rPr>
+        <w:t>这一点</w:t>
+      </w:r>
+      <w:r>
+        <w:rPr>
+          <w:rFonts w:hint="eastAsia"/>
+        </w:rPr>
+        <w:t>她</w:t>
+      </w:r>
+      <w:r>
+        <w:rPr>
+          <w:rFonts w:hint="eastAsia"/>
+        </w:rPr>
+        <w:t>很清楚</w:t>
       </w:r>
       <w:r>
         <w:rPr>
@@ -3703,85 +3853,43 @@
         <w:rPr>
           <w:rFonts w:hint="eastAsia"/>
         </w:rPr>
-        <w:t>”</w:t>
-      </w:r>
-      <w:r>
-        <w:rPr>
-          <w:rFonts w:hint="eastAsia"/>
-        </w:rPr>
-        <w:t>黎音</w:t>
-      </w:r>
-      <w:r>
-        <w:rPr>
-          <w:rFonts w:hint="eastAsia"/>
-        </w:rPr>
-        <w:t>解释了一番，</w:t>
-      </w:r>
-      <w:r>
-        <w:rPr>
-          <w:rFonts w:hint="eastAsia"/>
-        </w:rPr>
-        <w:t>似乎担心男人又多想，她紧接着道：“</w:t>
-      </w:r>
-      <w:r>
-        <w:rPr>
-          <w:rFonts w:hint="eastAsia"/>
-        </w:rPr>
-        <w:t>你</w:t>
-      </w:r>
-      <w:r>
-        <w:rPr>
-          <w:rFonts w:hint="eastAsia"/>
-        </w:rPr>
-        <w:t>别瞎想了</w:t>
-      </w:r>
-      <w:r>
-        <w:rPr>
-          <w:rFonts w:hint="eastAsia"/>
-        </w:rPr>
-        <w:t>，</w:t>
-      </w:r>
-      <w:r>
-        <w:rPr>
-          <w:rFonts w:hint="eastAsia"/>
-        </w:rPr>
-        <w:t>之前我说的话都是真的</w:t>
-      </w:r>
-      <w:r>
-        <w:rPr>
-          <w:rFonts w:hint="eastAsia"/>
-        </w:rPr>
-        <w:t>，不是在忽悠你，我现在</w:t>
+        <w:t>她那样说到底什么意思？是真的</w:t>
+      </w:r>
+      <w:r>
+        <w:rPr>
+          <w:rFonts w:hint="eastAsia"/>
+        </w:rPr>
+        <w:t>如她所说回心转意了</w:t>
+      </w:r>
+      <w:r>
+        <w:rPr>
+          <w:rFonts w:hint="eastAsia"/>
+        </w:rPr>
+        <w:t>吗？可刚才她都不愿意和他一同乘车到公司。</w:t>
+      </w:r>
+    </w:p>
+    <w:p>
+      <w:pPr>
+        <w:ind w:firstLineChars="200" w:firstLine="420"/>
+        <w:rPr>
+          <w:rFonts w:hint="eastAsia"/>
+        </w:rPr>
+      </w:pPr>
+      <w:r>
+        <w:rPr>
+          <w:rFonts w:hint="eastAsia"/>
+        </w:rPr>
+        <w:t>就在霍轩胡思乱想时，黎音到了霍氏集团大门外，她深呼吸了几口气，酝酿好情绪，</w:t>
+      </w:r>
+      <w:r>
+        <w:rPr>
+          <w:rFonts w:hint="eastAsia"/>
+        </w:rPr>
+        <w:t>想到马上要开演的大戏，心头忍不住有些窃喜，也有些担心。</w:t>
       </w:r>
       <w:bookmarkStart w:id="0" w:name="_GoBack"/>
       <w:bookmarkEnd w:id="0"/>
-      <w:r>
-        <w:rPr>
-          <w:rFonts w:hint="eastAsia"/>
-        </w:rPr>
-        <w:t>。</w:t>
-      </w:r>
-      <w:r>
-        <w:rPr>
-          <w:rFonts w:hint="eastAsia"/>
-        </w:rPr>
-        <w:t>”</w:t>
-      </w:r>
-    </w:p>
-    <w:p>
-      <w:pPr>
-        <w:ind w:firstLineChars="200" w:firstLine="420"/>
-      </w:pPr>
-    </w:p>
-    <w:p>
-      <w:pPr>
-        <w:ind w:firstLineChars="200" w:firstLine="420"/>
-        <w:rPr>
-          <w:rFonts w:hint="eastAsia"/>
-        </w:rPr>
-      </w:pPr>
-    </w:p>
-    <w:p/>
+    </w:p>
     <w:sectPr>
       <w:pgSz w:w="11906" w:h="16838"/>
       <w:pgMar w:top="1440" w:right="1800" w:bottom="1440" w:left="1800" w:header="851" w:footer="992" w:gutter="0"/>
